--- a/InstructionsEnglish.docx
+++ b/InstructionsEnglish.docx
@@ -3,7 +3,15 @@
 <w:document xmlns:wpc="http://schemas.microsoft.com/office/word/2010/wordprocessingCanvas" xmlns:cx="http://schemas.microsoft.com/office/drawing/2014/chartex" xmlns:cx1="http://schemas.microsoft.com/office/drawing/2015/9/8/chartex" xmlns:cx2="http://schemas.microsoft.com/office/drawing/2015/10/21/chartex" xmlns:cx3="http://schemas.microsoft.com/office/drawing/2016/5/9/chartex" xmlns:cx4="http://schemas.microsoft.com/office/drawing/2016/5/10/chartex" xmlns:cx5="http://schemas.microsoft.com/office/drawing/2016/5/11/chartex" xmlns:cx6="http://schemas.microsoft.com/office/drawing/2016/5/12/chartex" xmlns:cx7="http://schemas.microsoft.com/office/drawing/2016/5/13/chartex" xmlns:cx8="http://schemas.microsoft.com/office/drawing/2016/5/14/chartex" xmlns:mc="http://schemas.openxmlformats.org/markup-compatibility/2006" xmlns:aink="http://schemas.microsoft.com/office/drawing/2016/ink" xmlns:am3d="http://schemas.microsoft.com/office/drawing/2017/model3d" xmlns:o="urn:schemas-microsoft-com:office:office" xmlns:oel="http://schemas.microsoft.com/office/2019/extlst" xmlns:r="http://schemas.openxmlformats.org/officeDocument/2006/relationships" xmlns:m="http://schemas.openxmlformats.org/officeDocument/2006/math" xmlns:v="urn:schemas-microsoft-com:vml" xmlns:wp14="http://schemas.microsoft.com/office/word/2010/wordprocessingDrawing" xmlns:wp="http://schemas.openxmlformats.org/drawingml/2006/wordprocessingDrawing" xmlns:w10="urn:schemas-microsoft-com:office:word" xmlns:w="http://schemas.openxmlformats.org/wordprocessingml/2006/main" xmlns:w14="http://schemas.microsoft.com/office/word/2010/wordml" xmlns:w15="http://schemas.microsoft.com/office/word/2012/wordml" xmlns:w16cex="http://schemas.microsoft.com/office/word/2018/wordml/cex" xmlns:w16cid="http://schemas.microsoft.com/office/word/2016/wordml/cid" xmlns:w16="http://schemas.microsoft.com/office/word/2018/wordml" xmlns:w16sdtdh="http://schemas.microsoft.com/office/word/2020/wordml/sdtdatahash" xmlns:w16se="http://schemas.microsoft.com/office/word/2015/wordml/symex" xmlns:wpg="http://schemas.microsoft.com/office/word/2010/wordprocessingGroup" xmlns:wpi="http://schemas.microsoft.com/office/word/2010/wordprocessingInk" xmlns:wne="http://schemas.microsoft.com/office/word/2006/wordml" xmlns:wps="http://schemas.microsoft.com/office/word/2010/wordprocessingShape" mc:Ignorable="w14 w15 w16se w16cid w16 w16cex w16sdtdh wp14">
   <w:body>
     <w:p>
-      <w:r>
+      <w:pPr>
+        <w:rPr>
+          <w:lang w:val="en-US"/>
+        </w:rPr>
+      </w:pPr>
+      <w:r>
+        <w:rPr>
+          <w:lang w:val="en-US"/>
+        </w:rPr>
         <w:t>Poulard Quentin</w:t>
       </w:r>
     </w:p>
@@ -13,6 +21,7 @@
         <w:rPr>
           <w:sz w:val="36"/>
           <w:szCs w:val="36"/>
+          <w:lang w:val="en-US"/>
         </w:rPr>
       </w:pPr>
     </w:p>
@@ -538,7 +547,15 @@
       </w:r>
     </w:p>
     <w:p>
-      <w:r>
+      <w:pPr>
+        <w:rPr>
+          <w:lang w:val="en-US"/>
+        </w:rPr>
+      </w:pPr>
+      <w:r>
+        <w:rPr>
+          <w:lang w:val="en-US"/>
+        </w:rPr>
         <w:t>-----------------------------------------------------------------------------------------------------------------------------</w:t>
       </w:r>
     </w:p>
@@ -546,6 +563,7 @@
       <w:pPr>
         <w:rPr>
           <w:color w:val="4472C4" w:themeColor="accent1"/>
+          <w:lang w:val="en-US"/>
         </w:rPr>
       </w:pPr>
     </w:p>
@@ -654,21 +672,6 @@
       <w:pPr>
         <w:rPr>
           <w:highlight w:val="yellow"/>
-          <w:lang w:val="en-US"/>
-        </w:rPr>
-      </w:pPr>
-      <w:r>
-        <w:rPr>
-          <w:highlight w:val="yellow"/>
-          <w:lang w:val="en-US"/>
-        </w:rPr>
-        <w:t xml:space="preserve">            seq = ""</w:t>
-      </w:r>
-    </w:p>
-    <w:p>
-      <w:pPr>
-        <w:rPr>
-          <w:highlight w:val="yellow"/>
         </w:rPr>
       </w:pPr>
       <w:r>
@@ -678,6 +681,33 @@
         </w:rPr>
         <w:t xml:space="preserve">            </w:t>
       </w:r>
+      <w:proofErr w:type="spellStart"/>
+      <w:r>
+        <w:rPr>
+          <w:highlight w:val="yellow"/>
+        </w:rPr>
+        <w:t>seq</w:t>
+      </w:r>
+      <w:proofErr w:type="spellEnd"/>
+      <w:r>
+        <w:rPr>
+          <w:highlight w:val="yellow"/>
+        </w:rPr>
+        <w:t xml:space="preserve"> = ""</w:t>
+      </w:r>
+    </w:p>
+    <w:p>
+      <w:pPr>
+        <w:rPr>
+          <w:highlight w:val="yellow"/>
+        </w:rPr>
+      </w:pPr>
+      <w:r>
+        <w:rPr>
+          <w:highlight w:val="yellow"/>
+        </w:rPr>
+        <w:t xml:space="preserve">            </w:t>
+      </w:r>
       <w:r>
         <w:rPr>
           <w:highlight w:val="yellow"/>
@@ -742,6 +772,7 @@
       <w:pPr>
         <w:rPr>
           <w:highlight w:val="yellow"/>
+          <w:lang w:val="en-US"/>
         </w:rPr>
       </w:pPr>
       <w:r>
@@ -750,57 +781,40 @@
         </w:rPr>
         <w:t xml:space="preserve">            </w:t>
       </w:r>
-      <w:proofErr w:type="spellStart"/>
-      <w:r>
-        <w:rPr>
-          <w:highlight w:val="yellow"/>
-        </w:rPr>
-        <w:t>ack</w:t>
-      </w:r>
-      <w:proofErr w:type="spellEnd"/>
-      <w:r>
-        <w:rPr>
-          <w:highlight w:val="yellow"/>
-        </w:rPr>
-        <w:t xml:space="preserve"> = ""</w:t>
-      </w:r>
-    </w:p>
-    <w:p>
-      <w:pPr>
-        <w:rPr>
-          <w:highlight w:val="yellow"/>
-        </w:rPr>
-      </w:pPr>
-      <w:r>
-        <w:rPr>
-          <w:highlight w:val="yellow"/>
-        </w:rPr>
-        <w:t xml:space="preserve">            </w:t>
-      </w:r>
-      <w:proofErr w:type="spellStart"/>
-      <w:r>
-        <w:rPr>
-          <w:highlight w:val="yellow"/>
-        </w:rPr>
-        <w:t>win</w:t>
-      </w:r>
-      <w:proofErr w:type="spellEnd"/>
-      <w:r>
-        <w:rPr>
-          <w:highlight w:val="yellow"/>
-        </w:rPr>
-        <w:t xml:space="preserve"> = ""</w:t>
-      </w:r>
-    </w:p>
-    <w:p>
-      <w:pPr>
-        <w:rPr>
-          <w:highlight w:val="yellow"/>
-        </w:rPr>
-      </w:pPr>
-      <w:r>
-        <w:rPr>
-          <w:highlight w:val="yellow"/>
+      <w:r>
+        <w:rPr>
+          <w:highlight w:val="yellow"/>
+          <w:lang w:val="en-US"/>
+        </w:rPr>
+        <w:t>ack = ""</w:t>
+      </w:r>
+    </w:p>
+    <w:p>
+      <w:pPr>
+        <w:rPr>
+          <w:highlight w:val="yellow"/>
+          <w:lang w:val="en-US"/>
+        </w:rPr>
+      </w:pPr>
+      <w:r>
+        <w:rPr>
+          <w:highlight w:val="yellow"/>
+          <w:lang w:val="en-US"/>
+        </w:rPr>
+        <w:t xml:space="preserve">            win = ""</w:t>
+      </w:r>
+    </w:p>
+    <w:p>
+      <w:pPr>
+        <w:rPr>
+          <w:highlight w:val="yellow"/>
+          <w:lang w:val="en-US"/>
+        </w:rPr>
+      </w:pPr>
+      <w:r>
+        <w:rPr>
+          <w:highlight w:val="yellow"/>
+          <w:lang w:val="en-US"/>
         </w:rPr>
         <w:t xml:space="preserve">            options = ""</w:t>
       </w:r>
@@ -809,27 +823,15 @@
       <w:pPr>
         <w:rPr>
           <w:highlight w:val="yellow"/>
-        </w:rPr>
-      </w:pPr>
-      <w:r>
-        <w:rPr>
-          <w:highlight w:val="yellow"/>
-        </w:rPr>
-        <w:t xml:space="preserve">            </w:t>
-      </w:r>
-      <w:proofErr w:type="spellStart"/>
-      <w:r>
-        <w:rPr>
-          <w:highlight w:val="yellow"/>
-        </w:rPr>
-        <w:t>length</w:t>
-      </w:r>
-      <w:proofErr w:type="spellEnd"/>
-      <w:r>
-        <w:rPr>
-          <w:highlight w:val="yellow"/>
-        </w:rPr>
-        <w:t xml:space="preserve"> = ""</w:t>
+          <w:lang w:val="en-US"/>
+        </w:rPr>
+      </w:pPr>
+      <w:r>
+        <w:rPr>
+          <w:highlight w:val="yellow"/>
+          <w:lang w:val="en-US"/>
+        </w:rPr>
+        <w:t xml:space="preserve">            length = ""</w:t>
       </w:r>
     </w:p>
     <w:p>
@@ -1399,6 +1401,11 @@
       </w:r>
     </w:p>
     <w:p>
+      <w:pPr>
+        <w:rPr>
+          <w:lang w:val="en-US"/>
+        </w:rPr>
+      </w:pPr>
       <w:r>
         <w:rPr>
           <w:highlight w:val="yellow"/>
@@ -1425,41 +1432,44 @@
       <w:r>
         <w:rPr>
           <w:highlight w:val="yellow"/>
+          <w:lang w:val="en-US"/>
         </w:rPr>
         <w:t>+AdrIP1[1]+ "." +AdrIP1[2]+ "."+AdrIP1[3]+"."+ AdrIP1[4]</w:t>
       </w:r>
     </w:p>
     <w:p>
-      <w:r>
+      <w:pPr>
+        <w:rPr>
+          <w:lang w:val="en-US"/>
+        </w:rPr>
+      </w:pPr>
+      <w:r>
+        <w:rPr>
+          <w:lang w:val="en-US"/>
+        </w:rPr>
         <w:t>-----------------------------------------------------------------------------------------------------------------------------</w:t>
       </w:r>
     </w:p>
-    <w:p/>
-    <w:p>
-      <w:pPr>
-        <w:rPr>
-          <w:color w:val="4472C4" w:themeColor="accent1"/>
-        </w:rPr>
-      </w:pPr>
-      <w:r>
-        <w:rPr>
-          <w:color w:val="4472C4" w:themeColor="accent1"/>
-        </w:rPr>
-        <w:t xml:space="preserve">° For the flag </w:t>
-      </w:r>
-      <w:proofErr w:type="spellStart"/>
-      <w:r>
-        <w:rPr>
-          <w:color w:val="4472C4" w:themeColor="accent1"/>
-        </w:rPr>
-        <w:t>column</w:t>
-      </w:r>
-      <w:proofErr w:type="spellEnd"/>
-      <w:r>
-        <w:rPr>
-          <w:color w:val="4472C4" w:themeColor="accent1"/>
-        </w:rPr>
-        <w:t xml:space="preserve"> </w:t>
+    <w:p>
+      <w:pPr>
+        <w:rPr>
+          <w:lang w:val="en-US"/>
+        </w:rPr>
+      </w:pPr>
+    </w:p>
+    <w:p>
+      <w:pPr>
+        <w:rPr>
+          <w:color w:val="4472C4" w:themeColor="accent1"/>
+          <w:lang w:val="en-US"/>
+        </w:rPr>
+      </w:pPr>
+      <w:r>
+        <w:rPr>
+          <w:color w:val="4472C4" w:themeColor="accent1"/>
+          <w:lang w:val="en-US"/>
+        </w:rPr>
+        <w:t xml:space="preserve">° For the flag column </w:t>
       </w:r>
     </w:p>
     <w:p>
@@ -1524,6 +1534,7 @@
       <w:pPr>
         <w:rPr>
           <w:highlight w:val="yellow"/>
+          <w:lang w:val="en-US"/>
         </w:rPr>
       </w:pPr>
       <w:r>
@@ -1535,6 +1546,7 @@
       <w:r>
         <w:rPr>
           <w:highlight w:val="yellow"/>
+          <w:lang w:val="en-US"/>
         </w:rPr>
         <w:t xml:space="preserve">if </w:t>
       </w:r>
@@ -1542,6 +1554,7 @@
       <w:r>
         <w:rPr>
           <w:highlight w:val="yellow"/>
+          <w:lang w:val="en-US"/>
         </w:rPr>
         <w:t>len</w:t>
       </w:r>
@@ -1549,8 +1562,25 @@
       <w:r>
         <w:rPr>
           <w:highlight w:val="yellow"/>
-        </w:rPr>
-        <w:t xml:space="preserve">(texte) &gt; 1: </w:t>
+          <w:lang w:val="en-US"/>
+        </w:rPr>
+        <w:t>(</w:t>
+      </w:r>
+      <w:proofErr w:type="spellStart"/>
+      <w:r>
+        <w:rPr>
+          <w:highlight w:val="yellow"/>
+          <w:lang w:val="en-US"/>
+        </w:rPr>
+        <w:t>texte</w:t>
+      </w:r>
+      <w:proofErr w:type="spellEnd"/>
+      <w:r>
+        <w:rPr>
+          <w:highlight w:val="yellow"/>
+          <w:lang w:val="en-US"/>
+        </w:rPr>
+        <w:t xml:space="preserve">) &gt; 1: </w:t>
       </w:r>
     </w:p>
     <w:p>
@@ -1636,36 +1666,1080 @@
       <w:pPr>
         <w:rPr>
           <w:color w:val="4472C4" w:themeColor="accent1"/>
-        </w:rPr>
-      </w:pPr>
-      <w:r>
-        <w:rPr>
-          <w:color w:val="4472C4" w:themeColor="accent1"/>
-        </w:rPr>
-        <w:t xml:space="preserve">For the </w:t>
-      </w:r>
-      <w:proofErr w:type="spellStart"/>
-      <w:r>
-        <w:rPr>
-          <w:color w:val="4472C4" w:themeColor="accent1"/>
-        </w:rPr>
-        <w:t>sequence</w:t>
-      </w:r>
-      <w:proofErr w:type="spellEnd"/>
-      <w:r>
-        <w:rPr>
-          <w:color w:val="4472C4" w:themeColor="accent1"/>
+          <w:lang w:val="en-US"/>
+        </w:rPr>
+      </w:pPr>
+      <w:r>
+        <w:rPr>
+          <w:color w:val="4472C4" w:themeColor="accent1"/>
+          <w:lang w:val="en-US"/>
+        </w:rPr>
+        <w:t>For the sequence column</w:t>
+      </w:r>
+    </w:p>
+    <w:p>
+      <w:pPr>
+        <w:rPr>
+          <w:lang w:val="en-US"/>
+        </w:rPr>
+      </w:pPr>
+      <w:r>
+        <w:rPr>
+          <w:lang w:val="en-US"/>
+        </w:rPr>
+        <w:t xml:space="preserve">            </w:t>
+      </w:r>
+      <w:proofErr w:type="spellStart"/>
+      <w:r>
+        <w:rPr>
+          <w:highlight w:val="yellow"/>
+          <w:lang w:val="en-US"/>
+        </w:rPr>
+        <w:t>texte</w:t>
+      </w:r>
+      <w:proofErr w:type="spellEnd"/>
+      <w:r>
+        <w:rPr>
+          <w:highlight w:val="yellow"/>
+          <w:lang w:val="en-US"/>
+        </w:rPr>
+        <w:t>=</w:t>
+      </w:r>
+      <w:proofErr w:type="spellStart"/>
+      <w:r>
+        <w:rPr>
+          <w:highlight w:val="yellow"/>
+          <w:lang w:val="en-US"/>
+        </w:rPr>
+        <w:t>event.split</w:t>
+      </w:r>
+      <w:proofErr w:type="spellEnd"/>
+      <w:r>
+        <w:rPr>
+          <w:highlight w:val="yellow"/>
+          <w:lang w:val="en-US"/>
+        </w:rPr>
+        <w:t>(",")</w:t>
+      </w:r>
+      <w:r>
+        <w:rPr>
+          <w:lang w:val="en-US"/>
+        </w:rPr>
+        <w:t xml:space="preserve">         </w:t>
+      </w:r>
+      <w:r>
+        <w:rPr>
+          <w:color w:val="4472C4" w:themeColor="accent1"/>
+          <w:lang w:val="en-US"/>
+        </w:rPr>
+        <w:t xml:space="preserve"> We separate (cut) at the comma because the sequence is written after the first comma</w:t>
+      </w:r>
+    </w:p>
+    <w:p>
+      <w:pPr>
+        <w:rPr>
+          <w:highlight w:val="yellow"/>
+        </w:rPr>
+      </w:pPr>
+      <w:r>
+        <w:rPr>
+          <w:lang w:val="en-US"/>
+        </w:rPr>
+        <w:t xml:space="preserve">            </w:t>
+      </w:r>
+      <w:r>
+        <w:rPr>
+          <w:highlight w:val="yellow"/>
+        </w:rPr>
+        <w:t xml:space="preserve">if </w:t>
+      </w:r>
+      <w:proofErr w:type="spellStart"/>
+      <w:r>
+        <w:rPr>
+          <w:highlight w:val="yellow"/>
+        </w:rPr>
+        <w:t>len</w:t>
+      </w:r>
+      <w:proofErr w:type="spellEnd"/>
+      <w:r>
+        <w:rPr>
+          <w:highlight w:val="yellow"/>
+        </w:rPr>
+        <w:t>(texte) &gt; 1: #s'il y a plus de 1 partie à partir du crochet</w:t>
+      </w:r>
+    </w:p>
+    <w:p>
+      <w:pPr>
+        <w:rPr>
+          <w:color w:val="4472C4" w:themeColor="accent1"/>
+          <w:lang w:val="en-US"/>
+        </w:rPr>
+      </w:pPr>
+      <w:r>
+        <w:rPr>
+          <w:highlight w:val="yellow"/>
+        </w:rPr>
+        <w:t xml:space="preserve">                </w:t>
+      </w:r>
+      <w:r>
+        <w:rPr>
+          <w:highlight w:val="yellow"/>
+          <w:lang w:val="en-US"/>
+        </w:rPr>
+        <w:t xml:space="preserve">if </w:t>
+      </w:r>
+      <w:proofErr w:type="spellStart"/>
+      <w:r>
+        <w:rPr>
+          <w:highlight w:val="yellow"/>
+          <w:lang w:val="en-US"/>
+        </w:rPr>
+        <w:t>texte</w:t>
+      </w:r>
+      <w:proofErr w:type="spellEnd"/>
+      <w:r>
+        <w:rPr>
+          <w:highlight w:val="yellow"/>
+          <w:lang w:val="en-US"/>
+        </w:rPr>
+        <w:t>[1].</w:t>
+      </w:r>
+      <w:proofErr w:type="spellStart"/>
+      <w:r>
+        <w:rPr>
+          <w:highlight w:val="yellow"/>
+          <w:lang w:val="en-US"/>
+        </w:rPr>
+        <w:t>startswith</w:t>
+      </w:r>
+      <w:proofErr w:type="spellEnd"/>
+      <w:r>
+        <w:rPr>
+          <w:highlight w:val="yellow"/>
+          <w:lang w:val="en-US"/>
+        </w:rPr>
+        <w:t>(" seq"):</w:t>
+      </w:r>
+      <w:r>
+        <w:rPr>
+          <w:lang w:val="en-US"/>
+        </w:rPr>
+        <w:t xml:space="preserve">         </w:t>
+      </w:r>
+      <w:r>
+        <w:rPr>
+          <w:color w:val="4472C4" w:themeColor="accent1"/>
+          <w:lang w:val="en-US"/>
+        </w:rPr>
+        <w:t>If the text [1] ( text written after the comma , [1] because it is the second end after the separation by "," starts with "seq"</w:t>
+      </w:r>
+    </w:p>
+    <w:p>
+      <w:pPr>
+        <w:rPr>
+          <w:lang w:val="en-US"/>
+        </w:rPr>
+      </w:pPr>
+      <w:r>
+        <w:rPr>
+          <w:lang w:val="en-US"/>
+        </w:rPr>
+        <w:t xml:space="preserve">                    </w:t>
+      </w:r>
+      <w:r>
+        <w:rPr>
+          <w:highlight w:val="yellow"/>
+          <w:lang w:val="en-US"/>
+        </w:rPr>
+        <w:t>seq1=</w:t>
+      </w:r>
+      <w:proofErr w:type="spellStart"/>
+      <w:r>
+        <w:rPr>
+          <w:highlight w:val="yellow"/>
+          <w:lang w:val="en-US"/>
+        </w:rPr>
+        <w:t>texte</w:t>
+      </w:r>
+      <w:proofErr w:type="spellEnd"/>
+      <w:r>
+        <w:rPr>
+          <w:highlight w:val="yellow"/>
+          <w:lang w:val="en-US"/>
+        </w:rPr>
+        <w:t>[1].split(" ")</w:t>
+      </w:r>
+      <w:r>
+        <w:rPr>
+          <w:lang w:val="en-US"/>
+        </w:rPr>
+        <w:t xml:space="preserve">            </w:t>
+      </w:r>
+      <w:r>
+        <w:rPr>
+          <w:color w:val="4472C4" w:themeColor="accent1"/>
+          <w:lang w:val="en-US"/>
+        </w:rPr>
+        <w:t>cut at the space and take the text just after</w:t>
+      </w:r>
+    </w:p>
+    <w:p>
+      <w:pPr>
+        <w:rPr>
+          <w:lang w:val="en-US"/>
+        </w:rPr>
+      </w:pPr>
+      <w:r>
+        <w:rPr>
+          <w:lang w:val="en-US"/>
+        </w:rPr>
+        <w:t xml:space="preserve">                    </w:t>
+      </w:r>
+      <w:r>
+        <w:rPr>
+          <w:highlight w:val="yellow"/>
+          <w:lang w:val="en-US"/>
+        </w:rPr>
+        <w:t>sequence=seq1[2]</w:t>
+      </w:r>
+      <w:r>
+        <w:rPr>
+          <w:lang w:val="en-US"/>
+        </w:rPr>
+        <w:t xml:space="preserve">     </w:t>
+      </w:r>
+      <w:r>
+        <w:rPr>
+          <w:color w:val="4472C4" w:themeColor="accent1"/>
+          <w:lang w:val="en-US"/>
+        </w:rPr>
+        <w:t>We have 2 parts separated by ":" between the split ',' and what the whole sequence number</w:t>
+      </w:r>
+    </w:p>
+    <w:p>
+      <w:pPr>
+        <w:rPr>
+          <w:lang w:val="en-US"/>
+        </w:rPr>
+      </w:pPr>
+      <w:r>
+        <w:rPr>
+          <w:lang w:val="en-US"/>
+        </w:rPr>
+        <w:t>--------------------------------------------------------------------------------------------------------------------------------------</w:t>
+      </w:r>
+    </w:p>
+    <w:p>
+      <w:pPr>
+        <w:rPr>
+          <w:color w:val="4472C4" w:themeColor="accent1"/>
+          <w:lang w:val="en-US"/>
+        </w:rPr>
+      </w:pPr>
+      <w:r>
+        <w:rPr>
+          <w:color w:val="4472C4" w:themeColor="accent1"/>
+          <w:lang w:val="en-US"/>
+        </w:rPr>
+        <w:t>For the ack column</w:t>
+      </w:r>
+    </w:p>
+    <w:p>
+      <w:pPr>
+        <w:rPr>
+          <w:highlight w:val="yellow"/>
+          <w:lang w:val="en-US"/>
+        </w:rPr>
+      </w:pPr>
+      <w:r>
+        <w:rPr>
+          <w:lang w:val="en-US"/>
+        </w:rPr>
+        <w:t xml:space="preserve">            </w:t>
+      </w:r>
+      <w:r>
+        <w:rPr>
+          <w:highlight w:val="yellow"/>
+          <w:lang w:val="en-US"/>
+        </w:rPr>
+        <w:t xml:space="preserve">if </w:t>
+      </w:r>
+      <w:proofErr w:type="spellStart"/>
+      <w:r>
+        <w:rPr>
+          <w:highlight w:val="yellow"/>
+          <w:lang w:val="en-US"/>
+        </w:rPr>
+        <w:t>len</w:t>
+      </w:r>
+      <w:proofErr w:type="spellEnd"/>
+      <w:r>
+        <w:rPr>
+          <w:highlight w:val="yellow"/>
+          <w:lang w:val="en-US"/>
+        </w:rPr>
+        <w:t>(</w:t>
+      </w:r>
+      <w:proofErr w:type="spellStart"/>
+      <w:r>
+        <w:rPr>
+          <w:highlight w:val="yellow"/>
+          <w:lang w:val="en-US"/>
+        </w:rPr>
+        <w:t>texte</w:t>
+      </w:r>
+      <w:proofErr w:type="spellEnd"/>
+      <w:r>
+        <w:rPr>
+          <w:highlight w:val="yellow"/>
+          <w:lang w:val="en-US"/>
+        </w:rPr>
+        <w:t xml:space="preserve">) &gt; 2: </w:t>
+      </w:r>
+    </w:p>
+    <w:p>
+      <w:pPr>
+        <w:rPr>
+          <w:lang w:val="en-US"/>
+        </w:rPr>
+      </w:pPr>
+      <w:r>
+        <w:rPr>
+          <w:highlight w:val="yellow"/>
+          <w:lang w:val="en-US"/>
+        </w:rPr>
+        <w:t xml:space="preserve">                if </w:t>
+      </w:r>
+      <w:proofErr w:type="spellStart"/>
+      <w:r>
+        <w:rPr>
+          <w:highlight w:val="yellow"/>
+          <w:lang w:val="en-US"/>
+        </w:rPr>
+        <w:t>texte</w:t>
+      </w:r>
+      <w:proofErr w:type="spellEnd"/>
+      <w:r>
+        <w:rPr>
+          <w:highlight w:val="yellow"/>
+          <w:lang w:val="en-US"/>
+        </w:rPr>
+        <w:t>[2].</w:t>
+      </w:r>
+      <w:proofErr w:type="spellStart"/>
+      <w:r>
+        <w:rPr>
+          <w:highlight w:val="yellow"/>
+          <w:lang w:val="en-US"/>
+        </w:rPr>
+        <w:t>startswith</w:t>
+      </w:r>
+      <w:proofErr w:type="spellEnd"/>
+      <w:r>
+        <w:rPr>
+          <w:highlight w:val="yellow"/>
+          <w:lang w:val="en-US"/>
+        </w:rPr>
+        <w:t>(" ack"):</w:t>
+      </w:r>
+      <w:r>
+        <w:rPr>
+          <w:lang w:val="en-US"/>
+        </w:rPr>
+        <w:t xml:space="preserve">     </w:t>
+      </w:r>
+      <w:r>
+        <w:rPr>
+          <w:color w:val="4472C4" w:themeColor="accent1"/>
+          <w:lang w:val="en-US"/>
+        </w:rPr>
+        <w:t>If the text [2] (text written after the second comma (third part)) of the comma separation begins with "ack"</w:t>
+      </w:r>
+    </w:p>
+    <w:p>
+      <w:pPr>
+        <w:rPr>
+          <w:lang w:val="en-US"/>
+        </w:rPr>
+      </w:pPr>
+      <w:r>
+        <w:rPr>
+          <w:lang w:val="en-US"/>
+        </w:rPr>
+        <w:t xml:space="preserve">                    </w:t>
+      </w:r>
+      <w:r>
+        <w:rPr>
+          <w:highlight w:val="yellow"/>
+          <w:lang w:val="en-US"/>
+        </w:rPr>
+        <w:t>ack1=</w:t>
+      </w:r>
+      <w:proofErr w:type="spellStart"/>
+      <w:r>
+        <w:rPr>
+          <w:highlight w:val="yellow"/>
+          <w:lang w:val="en-US"/>
+        </w:rPr>
+        <w:t>texte</w:t>
+      </w:r>
+      <w:proofErr w:type="spellEnd"/>
+      <w:r>
+        <w:rPr>
+          <w:highlight w:val="yellow"/>
+          <w:lang w:val="en-US"/>
+        </w:rPr>
+        <w:t>[2].split(" ")</w:t>
+      </w:r>
+      <w:r>
+        <w:rPr>
+          <w:lang w:val="en-US"/>
+        </w:rPr>
+        <w:t xml:space="preserve">     </w:t>
+      </w:r>
+      <w:r>
+        <w:rPr>
+          <w:color w:val="4472C4" w:themeColor="accent1"/>
+          <w:lang w:val="en-US"/>
+        </w:rPr>
+        <w:t>cut at the space and take the text just after</w:t>
+      </w:r>
+    </w:p>
+    <w:p>
+      <w:pPr>
+        <w:rPr>
+          <w:color w:val="4472C4" w:themeColor="accent1"/>
+          <w:lang w:val="en-US"/>
+        </w:rPr>
+      </w:pPr>
+      <w:r>
+        <w:rPr>
+          <w:lang w:val="en-US"/>
+        </w:rPr>
+        <w:t xml:space="preserve">                    </w:t>
+      </w:r>
+      <w:r>
+        <w:rPr>
+          <w:highlight w:val="yellow"/>
+          <w:lang w:val="en-US"/>
+        </w:rPr>
+        <w:t>ack=ack1[2]</w:t>
+      </w:r>
+      <w:r>
+        <w:rPr>
+          <w:lang w:val="en-US"/>
+        </w:rPr>
+        <w:t xml:space="preserve">   </w:t>
+      </w:r>
+      <w:r>
+        <w:rPr>
+          <w:color w:val="4472C4" w:themeColor="accent1"/>
+          <w:lang w:val="en-US"/>
+        </w:rPr>
+        <w:t>There are 2 parts between the split ',' and what I am looking for</w:t>
+      </w:r>
+    </w:p>
+    <w:p>
+      <w:pPr>
+        <w:rPr>
+          <w:color w:val="4472C4" w:themeColor="accent1"/>
+          <w:lang w:val="en-US"/>
+        </w:rPr>
+      </w:pPr>
+      <w:r>
+        <w:rPr>
+          <w:color w:val="4472C4" w:themeColor="accent1"/>
+          <w:lang w:val="en-US"/>
+        </w:rPr>
+        <w:t>On some lines there is no ack , so you have to take the part [1] after the comma split</w:t>
+      </w:r>
+    </w:p>
+    <w:p>
+      <w:pPr>
+        <w:rPr>
+          <w:lang w:val="en-US"/>
+        </w:rPr>
+      </w:pPr>
+      <w:r>
+        <w:rPr>
+          <w:lang w:val="en-US"/>
+        </w:rPr>
+        <w:t xml:space="preserve">                </w:t>
+      </w:r>
+      <w:r>
+        <w:rPr>
+          <w:highlight w:val="yellow"/>
+          <w:lang w:val="en-US"/>
+        </w:rPr>
+        <w:t xml:space="preserve">if </w:t>
+      </w:r>
+      <w:proofErr w:type="spellStart"/>
+      <w:r>
+        <w:rPr>
+          <w:highlight w:val="yellow"/>
+          <w:lang w:val="en-US"/>
+        </w:rPr>
+        <w:t>texte</w:t>
+      </w:r>
+      <w:proofErr w:type="spellEnd"/>
+      <w:r>
+        <w:rPr>
+          <w:highlight w:val="yellow"/>
+          <w:lang w:val="en-US"/>
+        </w:rPr>
+        <w:t>[1].</w:t>
+      </w:r>
+      <w:proofErr w:type="spellStart"/>
+      <w:r>
+        <w:rPr>
+          <w:highlight w:val="yellow"/>
+          <w:lang w:val="en-US"/>
+        </w:rPr>
+        <w:t>startswith</w:t>
+      </w:r>
+      <w:proofErr w:type="spellEnd"/>
+      <w:r>
+        <w:rPr>
+          <w:highlight w:val="yellow"/>
+          <w:lang w:val="en-US"/>
+        </w:rPr>
+        <w:t>(" ack"):</w:t>
+      </w:r>
+      <w:r>
+        <w:rPr>
+          <w:lang w:val="en-US"/>
         </w:rPr>
         <w:t xml:space="preserve"> </w:t>
       </w:r>
-      <w:proofErr w:type="spellStart"/>
-      <w:r>
-        <w:rPr>
-          <w:color w:val="4472C4" w:themeColor="accent1"/>
-        </w:rPr>
-        <w:t>column</w:t>
-      </w:r>
-      <w:proofErr w:type="spellEnd"/>
+    </w:p>
+    <w:p>
+      <w:pPr>
+        <w:rPr>
+          <w:color w:val="4472C4" w:themeColor="accent1"/>
+          <w:lang w:val="en-US"/>
+        </w:rPr>
+      </w:pPr>
+      <w:r>
+        <w:rPr>
+          <w:lang w:val="en-US"/>
+        </w:rPr>
+        <w:t xml:space="preserve">                    </w:t>
+      </w:r>
+      <w:r>
+        <w:rPr>
+          <w:highlight w:val="yellow"/>
+          <w:lang w:val="en-US"/>
+        </w:rPr>
+        <w:t>ack1=</w:t>
+      </w:r>
+      <w:proofErr w:type="spellStart"/>
+      <w:r>
+        <w:rPr>
+          <w:highlight w:val="yellow"/>
+          <w:lang w:val="en-US"/>
+        </w:rPr>
+        <w:t>texte</w:t>
+      </w:r>
+      <w:proofErr w:type="spellEnd"/>
+      <w:r>
+        <w:rPr>
+          <w:highlight w:val="yellow"/>
+          <w:lang w:val="en-US"/>
+        </w:rPr>
+        <w:t>[1].split(" ")</w:t>
+      </w:r>
+      <w:r>
+        <w:rPr>
+          <w:lang w:val="en-US"/>
+        </w:rPr>
+        <w:t xml:space="preserve">      </w:t>
+      </w:r>
+      <w:r>
+        <w:rPr>
+          <w:color w:val="4472C4" w:themeColor="accent1"/>
+          <w:lang w:val="en-US"/>
+        </w:rPr>
+        <w:t>cut at the space and take the text just after</w:t>
+      </w:r>
+    </w:p>
+    <w:p>
+      <w:pPr>
+        <w:rPr>
+          <w:lang w:val="en-US"/>
+        </w:rPr>
+      </w:pPr>
+      <w:r>
+        <w:rPr>
+          <w:lang w:val="en-US"/>
+        </w:rPr>
+        <w:t xml:space="preserve">         </w:t>
+      </w:r>
+      <w:r>
+        <w:rPr>
+          <w:highlight w:val="yellow"/>
+          <w:lang w:val="en-US"/>
+        </w:rPr>
+        <w:t>ack=ack1[2]</w:t>
+      </w:r>
+      <w:r>
+        <w:rPr>
+          <w:lang w:val="en-US"/>
+        </w:rPr>
+        <w:t xml:space="preserve">     </w:t>
+      </w:r>
+    </w:p>
+    <w:p>
+      <w:pPr>
+        <w:rPr>
+          <w:lang w:val="en-US"/>
+        </w:rPr>
+      </w:pPr>
+      <w:r>
+        <w:rPr>
+          <w:lang w:val="en-US"/>
+        </w:rPr>
+        <w:t xml:space="preserve">   ------------------------------------------------------------------------------------------------------------------------------------</w:t>
+      </w:r>
+    </w:p>
+    <w:p>
+      <w:pPr>
+        <w:rPr>
+          <w:lang w:val="en-US"/>
+        </w:rPr>
+      </w:pPr>
+    </w:p>
+    <w:p>
+      <w:pPr>
+        <w:rPr>
+          <w:color w:val="44546A" w:themeColor="text2"/>
+          <w:lang w:val="en-US"/>
+        </w:rPr>
+      </w:pPr>
+      <w:r>
+        <w:rPr>
+          <w:color w:val="44546A" w:themeColor="text2"/>
+          <w:lang w:val="en-US"/>
+        </w:rPr>
+        <w:t>For the WIN column</w:t>
+      </w:r>
+    </w:p>
+    <w:p>
+      <w:pPr>
+        <w:rPr>
+          <w:color w:val="4472C4" w:themeColor="accent1"/>
+          <w:lang w:val="en-US"/>
+        </w:rPr>
+      </w:pPr>
+      <w:r>
+        <w:rPr>
+          <w:highlight w:val="yellow"/>
+          <w:lang w:val="en-US"/>
+        </w:rPr>
+        <w:t xml:space="preserve">            if </w:t>
+      </w:r>
+      <w:proofErr w:type="spellStart"/>
+      <w:r>
+        <w:rPr>
+          <w:highlight w:val="yellow"/>
+          <w:lang w:val="en-US"/>
+        </w:rPr>
+        <w:t>len</w:t>
+      </w:r>
+      <w:proofErr w:type="spellEnd"/>
+      <w:r>
+        <w:rPr>
+          <w:highlight w:val="yellow"/>
+          <w:lang w:val="en-US"/>
+        </w:rPr>
+        <w:t>(</w:t>
+      </w:r>
+      <w:proofErr w:type="spellStart"/>
+      <w:r>
+        <w:rPr>
+          <w:highlight w:val="yellow"/>
+          <w:lang w:val="en-US"/>
+        </w:rPr>
+        <w:t>texte</w:t>
+      </w:r>
+      <w:proofErr w:type="spellEnd"/>
+      <w:r>
+        <w:rPr>
+          <w:highlight w:val="yellow"/>
+          <w:lang w:val="en-US"/>
+        </w:rPr>
+        <w:t>) &gt; 3:</w:t>
+      </w:r>
+      <w:r>
+        <w:rPr>
+          <w:lang w:val="en-US"/>
+        </w:rPr>
+        <w:t xml:space="preserve">        </w:t>
+      </w:r>
+      <w:r>
+        <w:rPr>
+          <w:color w:val="4472C4" w:themeColor="accent1"/>
+          <w:lang w:val="en-US"/>
+        </w:rPr>
+        <w:t>if the number of parts of the text separated is more than 3</w:t>
+      </w:r>
+    </w:p>
+    <w:p>
+      <w:pPr>
+        <w:rPr>
+          <w:color w:val="4472C4" w:themeColor="accent1"/>
+          <w:lang w:val="en-US"/>
+        </w:rPr>
+      </w:pPr>
+      <w:r>
+        <w:rPr>
+          <w:color w:val="4472C4" w:themeColor="accent1"/>
+          <w:lang w:val="en-US"/>
+        </w:rPr>
+        <w:t xml:space="preserve">If there is an ack, you have to take the 3rd part after the comma separation </w:t>
+      </w:r>
+    </w:p>
+    <w:p>
+      <w:pPr>
+        <w:rPr>
+          <w:lang w:val="en-US"/>
+        </w:rPr>
+      </w:pPr>
+      <w:r>
+        <w:rPr>
+          <w:lang w:val="en-US"/>
+        </w:rPr>
+        <w:t xml:space="preserve">                </w:t>
+      </w:r>
+      <w:r>
+        <w:rPr>
+          <w:highlight w:val="yellow"/>
+          <w:lang w:val="en-US"/>
+        </w:rPr>
+        <w:t xml:space="preserve">if </w:t>
+      </w:r>
+      <w:proofErr w:type="spellStart"/>
+      <w:r>
+        <w:rPr>
+          <w:highlight w:val="yellow"/>
+          <w:lang w:val="en-US"/>
+        </w:rPr>
+        <w:t>texte</w:t>
+      </w:r>
+      <w:proofErr w:type="spellEnd"/>
+      <w:r>
+        <w:rPr>
+          <w:highlight w:val="yellow"/>
+          <w:lang w:val="en-US"/>
+        </w:rPr>
+        <w:t>[3].</w:t>
+      </w:r>
+      <w:proofErr w:type="spellStart"/>
+      <w:r>
+        <w:rPr>
+          <w:highlight w:val="yellow"/>
+          <w:lang w:val="en-US"/>
+        </w:rPr>
+        <w:t>startswith</w:t>
+      </w:r>
+      <w:proofErr w:type="spellEnd"/>
+      <w:r>
+        <w:rPr>
+          <w:highlight w:val="yellow"/>
+          <w:lang w:val="en-US"/>
+        </w:rPr>
+        <w:t>(" win"):</w:t>
+      </w:r>
+      <w:r>
+        <w:rPr>
+          <w:lang w:val="en-US"/>
+        </w:rPr>
+        <w:t xml:space="preserve">  </w:t>
+      </w:r>
+      <w:r>
+        <w:rPr>
+          <w:color w:val="4472C4" w:themeColor="accent1"/>
+          <w:lang w:val="en-US"/>
+        </w:rPr>
+        <w:t>If the text [3] begins with "win"</w:t>
+      </w:r>
+    </w:p>
+    <w:p>
+      <w:pPr>
+        <w:rPr>
+          <w:lang w:val="en-US"/>
+        </w:rPr>
+      </w:pPr>
+      <w:r>
+        <w:rPr>
+          <w:lang w:val="en-US"/>
+        </w:rPr>
+        <w:t xml:space="preserve">                    </w:t>
+      </w:r>
+      <w:r>
+        <w:rPr>
+          <w:highlight w:val="yellow"/>
+          <w:lang w:val="en-US"/>
+        </w:rPr>
+        <w:t>win1=</w:t>
+      </w:r>
+      <w:proofErr w:type="spellStart"/>
+      <w:r>
+        <w:rPr>
+          <w:highlight w:val="yellow"/>
+          <w:lang w:val="en-US"/>
+        </w:rPr>
+        <w:t>texte</w:t>
+      </w:r>
+      <w:proofErr w:type="spellEnd"/>
+      <w:r>
+        <w:rPr>
+          <w:highlight w:val="yellow"/>
+          <w:lang w:val="en-US"/>
+        </w:rPr>
+        <w:t>[3].split(" ")</w:t>
+      </w:r>
+      <w:r>
+        <w:rPr>
+          <w:lang w:val="en-US"/>
+        </w:rPr>
+        <w:t xml:space="preserve">  </w:t>
+      </w:r>
+      <w:r>
+        <w:rPr>
+          <w:color w:val="4472C4" w:themeColor="accent1"/>
+          <w:lang w:val="en-US"/>
+        </w:rPr>
+        <w:t>cut at the space and take the text just after</w:t>
+      </w:r>
+      <w:r>
+        <w:rPr>
+          <w:lang w:val="en-US"/>
+        </w:rPr>
+        <w:t xml:space="preserve">                    </w:t>
+      </w:r>
+      <w:r>
+        <w:rPr>
+          <w:highlight w:val="yellow"/>
+          <w:lang w:val="en-US"/>
+        </w:rPr>
+        <w:t>win=win1[2]</w:t>
+      </w:r>
+      <w:r>
+        <w:rPr>
+          <w:lang w:val="en-US"/>
+        </w:rPr>
+        <w:t xml:space="preserve">   </w:t>
+      </w:r>
+      <w:r>
+        <w:rPr>
+          <w:color w:val="4472C4" w:themeColor="accent1"/>
+          <w:lang w:val="en-US"/>
+        </w:rPr>
+        <w:t>We take the text after the space to have the number and we do not write WIN in the table</w:t>
+      </w:r>
+    </w:p>
+    <w:p>
+      <w:pPr>
+        <w:rPr>
+          <w:color w:val="4472C4" w:themeColor="accent1"/>
+          <w:lang w:val="en-US"/>
+        </w:rPr>
+      </w:pPr>
+      <w:r>
+        <w:rPr>
+          <w:color w:val="4472C4" w:themeColor="accent1"/>
+          <w:lang w:val="en-US"/>
+        </w:rPr>
+        <w:t>If there is no ack, we take the second part</w:t>
+      </w:r>
+    </w:p>
+    <w:p>
+      <w:pPr>
+        <w:rPr>
+          <w:lang w:val="en-US"/>
+        </w:rPr>
+      </w:pPr>
+      <w:r>
+        <w:rPr>
+          <w:lang w:val="en-US"/>
+        </w:rPr>
+        <w:t xml:space="preserve">                </w:t>
+      </w:r>
+      <w:r>
+        <w:rPr>
+          <w:highlight w:val="yellow"/>
+          <w:lang w:val="en-US"/>
+        </w:rPr>
+        <w:t xml:space="preserve">if </w:t>
+      </w:r>
+      <w:proofErr w:type="spellStart"/>
+      <w:r>
+        <w:rPr>
+          <w:highlight w:val="yellow"/>
+          <w:lang w:val="en-US"/>
+        </w:rPr>
+        <w:t>texte</w:t>
+      </w:r>
+      <w:proofErr w:type="spellEnd"/>
+      <w:r>
+        <w:rPr>
+          <w:highlight w:val="yellow"/>
+          <w:lang w:val="en-US"/>
+        </w:rPr>
+        <w:t>[2].</w:t>
+      </w:r>
+      <w:proofErr w:type="spellStart"/>
+      <w:r>
+        <w:rPr>
+          <w:highlight w:val="yellow"/>
+          <w:lang w:val="en-US"/>
+        </w:rPr>
+        <w:t>startswith</w:t>
+      </w:r>
+      <w:proofErr w:type="spellEnd"/>
+      <w:r>
+        <w:rPr>
+          <w:highlight w:val="yellow"/>
+          <w:lang w:val="en-US"/>
+        </w:rPr>
+        <w:t>(" win"):</w:t>
+      </w:r>
+      <w:r>
+        <w:rPr>
+          <w:lang w:val="en-US"/>
+        </w:rPr>
+        <w:t xml:space="preserve">      </w:t>
+      </w:r>
+      <w:r>
+        <w:rPr>
+          <w:color w:val="4472C4" w:themeColor="accent1"/>
+          <w:lang w:val="en-US"/>
+        </w:rPr>
+        <w:t>If the text [2] begins with "win"</w:t>
+      </w:r>
+    </w:p>
+    <w:p>
+      <w:pPr>
+        <w:rPr>
+          <w:lang w:val="en-US"/>
+        </w:rPr>
+      </w:pPr>
+      <w:r>
+        <w:rPr>
+          <w:lang w:val="en-US"/>
+        </w:rPr>
+        <w:t xml:space="preserve">                    </w:t>
+      </w:r>
+      <w:r>
+        <w:rPr>
+          <w:highlight w:val="yellow"/>
+          <w:lang w:val="en-US"/>
+        </w:rPr>
+        <w:t>win1=</w:t>
+      </w:r>
+      <w:proofErr w:type="spellStart"/>
+      <w:r>
+        <w:rPr>
+          <w:highlight w:val="yellow"/>
+          <w:lang w:val="en-US"/>
+        </w:rPr>
+        <w:t>texte</w:t>
+      </w:r>
+      <w:proofErr w:type="spellEnd"/>
+      <w:r>
+        <w:rPr>
+          <w:highlight w:val="yellow"/>
+          <w:lang w:val="en-US"/>
+        </w:rPr>
+        <w:t>[2].split(" ")</w:t>
+      </w:r>
+      <w:r>
+        <w:rPr>
+          <w:lang w:val="en-US"/>
+        </w:rPr>
+        <w:t xml:space="preserve">   </w:t>
+      </w:r>
+      <w:r>
+        <w:rPr>
+          <w:color w:val="4472C4" w:themeColor="accent1"/>
+          <w:lang w:val="en-US"/>
+        </w:rPr>
+        <w:t>cut at the space and take the text just after</w:t>
+      </w:r>
+    </w:p>
+    <w:p>
+      <w:pPr>
+        <w:rPr>
+          <w:lang w:val="en-US"/>
+        </w:rPr>
+      </w:pPr>
+      <w:r>
+        <w:rPr>
+          <w:lang w:val="en-US"/>
+        </w:rPr>
+        <w:t xml:space="preserve">                    </w:t>
+      </w:r>
+      <w:r>
+        <w:rPr>
+          <w:highlight w:val="yellow"/>
+          <w:lang w:val="en-US"/>
+        </w:rPr>
+        <w:t>win=win1[2]</w:t>
+      </w:r>
+      <w:r>
+        <w:rPr>
+          <w:lang w:val="en-US"/>
+        </w:rPr>
+        <w:t xml:space="preserve">  </w:t>
+      </w:r>
+      <w:r>
+        <w:rPr>
+          <w:color w:val="4472C4" w:themeColor="accent1"/>
+          <w:lang w:val="en-US"/>
+        </w:rPr>
+        <w:t>We take the text after the space to have the number and we do not write WIN in the table</w:t>
+      </w:r>
+    </w:p>
+    <w:p>
+      <w:pPr>
+        <w:rPr>
+          <w:lang w:val="en-US"/>
+        </w:rPr>
+      </w:pPr>
+    </w:p>
+    <w:p>
+      <w:pPr>
+        <w:rPr>
+          <w:lang w:val="en-US"/>
+        </w:rPr>
+      </w:pPr>
+      <w:r>
+        <w:rPr>
+          <w:lang w:val="en-US"/>
+        </w:rPr>
+        <w:t xml:space="preserve">   </w:t>
+      </w:r>
+      <w:r>
+        <w:rPr>
+          <w:lang w:val="en-US"/>
+        </w:rPr>
+        <w:t>------------------------------------------------------------------------------------------------------------------------------------</w:t>
+      </w:r>
+    </w:p>
+    <w:p>
+      <w:pPr>
+        <w:rPr>
+          <w:color w:val="4472C4" w:themeColor="accent1"/>
+          <w:lang w:val="en-US"/>
+        </w:rPr>
+      </w:pPr>
+      <w:r>
+        <w:rPr>
+          <w:color w:val="4472C4" w:themeColor="accent1"/>
+          <w:lang w:val="en-US"/>
+        </w:rPr>
+        <w:t>For the option column</w:t>
+      </w:r>
     </w:p>
     <w:p>
       <w:pPr>
@@ -1709,26 +2783,27 @@
           <w:highlight w:val="yellow"/>
           <w:lang w:val="en-US"/>
         </w:rPr>
-        <w:t>(",")</w:t>
-      </w:r>
-      <w:r>
-        <w:rPr>
-          <w:lang w:val="en-US"/>
-        </w:rPr>
-        <w:t xml:space="preserve">         </w:t>
-      </w:r>
-      <w:r>
-        <w:rPr>
-          <w:color w:val="4472C4" w:themeColor="accent1"/>
-          <w:lang w:val="en-US"/>
-        </w:rPr>
-        <w:t xml:space="preserve"> We separate (cut) at the comma because the sequence is written after the first comma</w:t>
-      </w:r>
-    </w:p>
-    <w:p>
-      <w:pPr>
-        <w:rPr>
-          <w:highlight w:val="yellow"/>
+        <w:t>("[")</w:t>
+      </w:r>
+      <w:r>
+        <w:rPr>
+          <w:lang w:val="en-US"/>
+        </w:rPr>
+        <w:t xml:space="preserve">    </w:t>
+      </w:r>
+      <w:r>
+        <w:rPr>
+          <w:color w:val="4472C4" w:themeColor="accent1"/>
+          <w:lang w:val="en-US"/>
+        </w:rPr>
+        <w:t>We separate from the " ["</w:t>
+      </w:r>
+    </w:p>
+    <w:p>
+      <w:pPr>
+        <w:rPr>
+          <w:highlight w:val="yellow"/>
+          <w:lang w:val="en-US"/>
         </w:rPr>
       </w:pPr>
       <w:r>
@@ -1740,6 +2815,7 @@
       <w:r>
         <w:rPr>
           <w:highlight w:val="yellow"/>
+          <w:lang w:val="en-US"/>
         </w:rPr>
         <w:t xml:space="preserve">if </w:t>
       </w:r>
@@ -1747,6 +2823,7 @@
       <w:r>
         <w:rPr>
           <w:highlight w:val="yellow"/>
+          <w:lang w:val="en-US"/>
         </w:rPr>
         <w:t>len</w:t>
       </w:r>
@@ -1754,23 +2831,9 @@
       <w:r>
         <w:rPr>
           <w:highlight w:val="yellow"/>
-        </w:rPr>
-        <w:t>(texte) &gt; 1: #s'il y a plus de 1 partie à partir du crochet</w:t>
-      </w:r>
-    </w:p>
-    <w:p>
-      <w:pPr>
-        <w:rPr>
-          <w:color w:val="4472C4" w:themeColor="accent1"/>
-          <w:lang w:val="en-US"/>
-        </w:rPr>
-      </w:pPr>
-      <w:r>
-        <w:rPr>
-          <w:highlight w:val="yellow"/>
-          <w:lang w:val="en-US"/>
-        </w:rPr>
-        <w:t xml:space="preserve">                if </w:t>
+          <w:lang w:val="en-US"/>
+        </w:rPr>
+        <w:t>(</w:t>
       </w:r>
       <w:proofErr w:type="spellStart"/>
       <w:r>
@@ -1786,56 +2849,21 @@
           <w:highlight w:val="yellow"/>
           <w:lang w:val="en-US"/>
         </w:rPr>
-        <w:t>[1].</w:t>
-      </w:r>
-      <w:proofErr w:type="spellStart"/>
-      <w:r>
-        <w:rPr>
-          <w:highlight w:val="yellow"/>
-          <w:lang w:val="en-US"/>
-        </w:rPr>
-        <w:t>startswith</w:t>
-      </w:r>
-      <w:proofErr w:type="spellEnd"/>
-      <w:r>
-        <w:rPr>
-          <w:highlight w:val="yellow"/>
-          <w:lang w:val="en-US"/>
-        </w:rPr>
-        <w:t>(" seq"):</w:t>
-      </w:r>
-      <w:r>
-        <w:rPr>
-          <w:lang w:val="en-US"/>
-        </w:rPr>
-        <w:t xml:space="preserve">         </w:t>
-      </w:r>
-      <w:r>
-        <w:rPr>
-          <w:color w:val="4472C4" w:themeColor="accent1"/>
-          <w:lang w:val="en-US"/>
-        </w:rPr>
-        <w:t>If the text [1] ( text written after the comma , [1] because it is the second end after the separation by "," starts with "seq"</w:t>
-      </w:r>
-    </w:p>
-    <w:p>
-      <w:pPr>
-        <w:rPr>
-          <w:lang w:val="en-US"/>
-        </w:rPr>
-      </w:pPr>
-      <w:r>
-        <w:rPr>
-          <w:lang w:val="en-US"/>
-        </w:rPr>
-        <w:t xml:space="preserve">                    </w:t>
-      </w:r>
-      <w:r>
-        <w:rPr>
-          <w:highlight w:val="yellow"/>
-          <w:lang w:val="en-US"/>
-        </w:rPr>
-        <w:t>seq1=</w:t>
+        <w:t>) &gt; 2: +</w:t>
+      </w:r>
+    </w:p>
+    <w:p>
+      <w:pPr>
+        <w:rPr>
+          <w:lang w:val="en-US"/>
+        </w:rPr>
+      </w:pPr>
+      <w:r>
+        <w:rPr>
+          <w:highlight w:val="yellow"/>
+          <w:lang w:val="en-US"/>
+        </w:rPr>
+        <w:t xml:space="preserve">                options1=</w:t>
       </w:r>
       <w:proofErr w:type="spellStart"/>
       <w:r>
@@ -1851,40 +2879,33 @@
           <w:highlight w:val="yellow"/>
           <w:lang w:val="en-US"/>
         </w:rPr>
-        <w:t>[1].split(" ")</w:t>
-      </w:r>
-      <w:r>
-        <w:rPr>
-          <w:lang w:val="en-US"/>
-        </w:rPr>
-        <w:t xml:space="preserve">            </w:t>
-      </w:r>
-      <w:r>
-        <w:rPr>
-          <w:color w:val="4472C4" w:themeColor="accent1"/>
-          <w:lang w:val="en-US"/>
-        </w:rPr>
-        <w:t>cut at the space and take the text just after</w:t>
-      </w:r>
-    </w:p>
-    <w:p>
-      <w:pPr>
-        <w:rPr>
-          <w:lang w:val="en-US"/>
-        </w:rPr>
-      </w:pPr>
-      <w:r>
-        <w:rPr>
-          <w:lang w:val="en-US"/>
-        </w:rPr>
-        <w:t xml:space="preserve">                    </w:t>
-      </w:r>
-      <w:r>
-        <w:rPr>
-          <w:highlight w:val="yellow"/>
-          <w:lang w:val="en-US"/>
-        </w:rPr>
-        <w:t>sequence=seq1[2]</w:t>
+        <w:t>[2].split("]")</w:t>
+      </w:r>
+      <w:r>
+        <w:rPr>
+          <w:lang w:val="en-US"/>
+        </w:rPr>
+        <w:t xml:space="preserve">   </w:t>
+      </w:r>
+      <w:r>
+        <w:rPr>
+          <w:color w:val="4472C4" w:themeColor="accent1"/>
+          <w:lang w:val="en-US"/>
+        </w:rPr>
+        <w:t xml:space="preserve">We start from the separation of the bracket [ and we take the third part ( text [2] ) after the separation to arrive at the place where is written option </w:t>
+      </w:r>
+      <w:r>
+        <w:rPr>
+          <w:lang w:val="en-US"/>
+        </w:rPr>
+        <w:t xml:space="preserve">                </w:t>
+      </w:r>
+      <w:r>
+        <w:rPr>
+          <w:highlight w:val="yellow"/>
+          <w:lang w:val="en-US"/>
+        </w:rPr>
+        <w:t>options=options1[0]</w:t>
       </w:r>
       <w:r>
         <w:rPr>
@@ -1897,210 +2918,15 @@
           <w:color w:val="4472C4" w:themeColor="accent1"/>
           <w:lang w:val="en-US"/>
         </w:rPr>
-        <w:t>We have 2 parts separated by ":" between the split ',' and what the whole sequence number</w:t>
-      </w:r>
-    </w:p>
-    <w:p>
-      <w:r>
-        <w:t>--------------------------------------------------------------------------------------------------------------------------------------</w:t>
-      </w:r>
-    </w:p>
-    <w:p>
-      <w:pPr>
-        <w:rPr>
-          <w:color w:val="4472C4" w:themeColor="accent1"/>
-          <w:lang w:val="en-US"/>
-        </w:rPr>
-      </w:pPr>
-      <w:r>
-        <w:rPr>
-          <w:color w:val="4472C4" w:themeColor="accent1"/>
-          <w:lang w:val="en-US"/>
-        </w:rPr>
-        <w:t>For the ack column</w:t>
-      </w:r>
-    </w:p>
-    <w:p>
-      <w:pPr>
-        <w:rPr>
-          <w:highlight w:val="yellow"/>
-          <w:lang w:val="en-US"/>
-        </w:rPr>
-      </w:pPr>
-      <w:r>
-        <w:rPr>
-          <w:lang w:val="en-US"/>
-        </w:rPr>
-        <w:t xml:space="preserve">            </w:t>
-      </w:r>
-      <w:r>
-        <w:rPr>
-          <w:highlight w:val="yellow"/>
-          <w:lang w:val="en-US"/>
-        </w:rPr>
-        <w:t xml:space="preserve">if </w:t>
-      </w:r>
-      <w:proofErr w:type="spellStart"/>
-      <w:r>
-        <w:rPr>
-          <w:highlight w:val="yellow"/>
-          <w:lang w:val="en-US"/>
-        </w:rPr>
-        <w:t>len</w:t>
-      </w:r>
-      <w:proofErr w:type="spellEnd"/>
-      <w:r>
-        <w:rPr>
-          <w:highlight w:val="yellow"/>
-          <w:lang w:val="en-US"/>
-        </w:rPr>
-        <w:t>(</w:t>
-      </w:r>
-      <w:proofErr w:type="spellStart"/>
-      <w:r>
-        <w:rPr>
-          <w:highlight w:val="yellow"/>
-          <w:lang w:val="en-US"/>
-        </w:rPr>
-        <w:t>texte</w:t>
-      </w:r>
-      <w:proofErr w:type="spellEnd"/>
-      <w:r>
-        <w:rPr>
-          <w:highlight w:val="yellow"/>
-          <w:lang w:val="en-US"/>
-        </w:rPr>
-        <w:t xml:space="preserve">) &gt; 2: </w:t>
-      </w:r>
-    </w:p>
-    <w:p>
-      <w:pPr>
-        <w:rPr>
-          <w:lang w:val="en-US"/>
-        </w:rPr>
-      </w:pPr>
-      <w:r>
-        <w:rPr>
-          <w:highlight w:val="yellow"/>
-          <w:lang w:val="en-US"/>
-        </w:rPr>
-        <w:t xml:space="preserve">                if </w:t>
-      </w:r>
-      <w:proofErr w:type="spellStart"/>
-      <w:r>
-        <w:rPr>
-          <w:highlight w:val="yellow"/>
-          <w:lang w:val="en-US"/>
-        </w:rPr>
-        <w:t>texte</w:t>
-      </w:r>
-      <w:proofErr w:type="spellEnd"/>
-      <w:r>
-        <w:rPr>
-          <w:highlight w:val="yellow"/>
-          <w:lang w:val="en-US"/>
-        </w:rPr>
-        <w:t>[2].</w:t>
-      </w:r>
-      <w:proofErr w:type="spellStart"/>
-      <w:r>
-        <w:rPr>
-          <w:highlight w:val="yellow"/>
-          <w:lang w:val="en-US"/>
-        </w:rPr>
-        <w:t>startswith</w:t>
-      </w:r>
-      <w:proofErr w:type="spellEnd"/>
-      <w:r>
-        <w:rPr>
-          <w:highlight w:val="yellow"/>
-          <w:lang w:val="en-US"/>
-        </w:rPr>
-        <w:t>(" ack"):</w:t>
-      </w:r>
-      <w:r>
-        <w:rPr>
-          <w:lang w:val="en-US"/>
-        </w:rPr>
-        <w:t xml:space="preserve">     </w:t>
-      </w:r>
-      <w:r>
-        <w:rPr>
-          <w:color w:val="4472C4" w:themeColor="accent1"/>
-          <w:lang w:val="en-US"/>
-        </w:rPr>
-        <w:t>If the text [2] (text written after the second comma (third part)) of the comma separation begins with "ack"</w:t>
-      </w:r>
-    </w:p>
-    <w:p>
-      <w:pPr>
-        <w:rPr>
-          <w:lang w:val="en-US"/>
-        </w:rPr>
-      </w:pPr>
-      <w:r>
-        <w:rPr>
-          <w:lang w:val="en-US"/>
-        </w:rPr>
-        <w:t xml:space="preserve">                    </w:t>
-      </w:r>
-      <w:r>
-        <w:rPr>
-          <w:highlight w:val="yellow"/>
-          <w:lang w:val="en-US"/>
-        </w:rPr>
-        <w:t>ack1=</w:t>
-      </w:r>
-      <w:proofErr w:type="spellStart"/>
-      <w:r>
-        <w:rPr>
-          <w:highlight w:val="yellow"/>
-          <w:lang w:val="en-US"/>
-        </w:rPr>
-        <w:t>texte</w:t>
-      </w:r>
-      <w:proofErr w:type="spellEnd"/>
-      <w:r>
-        <w:rPr>
-          <w:highlight w:val="yellow"/>
-          <w:lang w:val="en-US"/>
-        </w:rPr>
-        <w:t>[2].split(" ")</w:t>
-      </w:r>
-      <w:r>
-        <w:rPr>
-          <w:lang w:val="en-US"/>
-        </w:rPr>
-        <w:t xml:space="preserve">     </w:t>
-      </w:r>
-      <w:r>
-        <w:rPr>
-          <w:color w:val="4472C4" w:themeColor="accent1"/>
-          <w:lang w:val="en-US"/>
-        </w:rPr>
-        <w:t>cut at the space and take the text just after</w:t>
-      </w:r>
-    </w:p>
-    <w:p>
-      <w:pPr>
-        <w:rPr>
-          <w:color w:val="4472C4" w:themeColor="accent1"/>
-          <w:lang w:val="en-US"/>
-        </w:rPr>
-      </w:pPr>
-      <w:r>
-        <w:rPr>
-          <w:lang w:val="en-US"/>
-        </w:rPr>
-        <w:t xml:space="preserve">                    </w:t>
-      </w:r>
-      <w:r>
-        <w:rPr>
-          <w:highlight w:val="yellow"/>
-          <w:lang w:val="en-US"/>
-        </w:rPr>
-        <w:t>ack=ack1[2]</w:t>
-      </w:r>
+        <w:t>we take the first part ( left part of the 2nd ) to have the option</w:t>
+      </w:r>
+    </w:p>
+    <w:p>
+      <w:pPr>
+        <w:rPr>
+          <w:lang w:val="en-US"/>
+        </w:rPr>
+      </w:pPr>
       <w:r>
         <w:rPr>
           <w:lang w:val="en-US"/>
@@ -2109,776 +2935,25 @@
       </w:r>
       <w:r>
         <w:rPr>
-          <w:color w:val="4472C4" w:themeColor="accent1"/>
-          <w:lang w:val="en-US"/>
-        </w:rPr>
-        <w:t>There are 2 parts between the split ',' and what I am looking for</w:t>
-      </w:r>
-    </w:p>
-    <w:p>
-      <w:pPr>
-        <w:rPr>
-          <w:color w:val="4472C4" w:themeColor="accent1"/>
-          <w:lang w:val="en-US"/>
-        </w:rPr>
-      </w:pPr>
-      <w:r>
-        <w:rPr>
-          <w:color w:val="4472C4" w:themeColor="accent1"/>
-          <w:lang w:val="en-US"/>
-        </w:rPr>
-        <w:t>On some lines there is no ack , so you have to take the part [1] after the comma split</w:t>
-      </w:r>
-    </w:p>
-    <w:p>
-      <w:pPr>
-        <w:rPr>
-          <w:lang w:val="en-US"/>
-        </w:rPr>
-      </w:pPr>
-      <w:r>
-        <w:rPr>
-          <w:lang w:val="en-US"/>
-        </w:rPr>
-        <w:t xml:space="preserve">                </w:t>
-      </w:r>
-      <w:r>
-        <w:rPr>
-          <w:highlight w:val="yellow"/>
-          <w:lang w:val="en-US"/>
-        </w:rPr>
-        <w:t xml:space="preserve">if </w:t>
-      </w:r>
-      <w:proofErr w:type="spellStart"/>
-      <w:r>
-        <w:rPr>
-          <w:highlight w:val="yellow"/>
-          <w:lang w:val="en-US"/>
-        </w:rPr>
-        <w:t>texte</w:t>
-      </w:r>
-      <w:proofErr w:type="spellEnd"/>
-      <w:r>
-        <w:rPr>
-          <w:highlight w:val="yellow"/>
-          <w:lang w:val="en-US"/>
-        </w:rPr>
-        <w:t>[1].</w:t>
-      </w:r>
-      <w:proofErr w:type="spellStart"/>
-      <w:r>
-        <w:rPr>
-          <w:highlight w:val="yellow"/>
-          <w:lang w:val="en-US"/>
-        </w:rPr>
-        <w:t>startswith</w:t>
-      </w:r>
-      <w:proofErr w:type="spellEnd"/>
-      <w:r>
-        <w:rPr>
-          <w:highlight w:val="yellow"/>
-          <w:lang w:val="en-US"/>
-        </w:rPr>
-        <w:t>(" ack"):</w:t>
-      </w:r>
-      <w:r>
-        <w:rPr>
-          <w:lang w:val="en-US"/>
-        </w:rPr>
-        <w:t xml:space="preserve"> </w:t>
-      </w:r>
-    </w:p>
-    <w:p>
-      <w:pPr>
-        <w:rPr>
-          <w:color w:val="4472C4" w:themeColor="accent1"/>
-          <w:lang w:val="en-US"/>
-        </w:rPr>
-      </w:pPr>
-      <w:r>
-        <w:rPr>
-          <w:lang w:val="en-US"/>
-        </w:rPr>
-        <w:t xml:space="preserve">                    </w:t>
-      </w:r>
-      <w:r>
-        <w:rPr>
-          <w:highlight w:val="yellow"/>
-          <w:lang w:val="en-US"/>
-        </w:rPr>
-        <w:t>ack1=</w:t>
-      </w:r>
-      <w:proofErr w:type="spellStart"/>
-      <w:r>
-        <w:rPr>
-          <w:highlight w:val="yellow"/>
-          <w:lang w:val="en-US"/>
-        </w:rPr>
-        <w:t>texte</w:t>
-      </w:r>
-      <w:proofErr w:type="spellEnd"/>
-      <w:r>
-        <w:rPr>
-          <w:highlight w:val="yellow"/>
-          <w:lang w:val="en-US"/>
-        </w:rPr>
-        <w:t>[1].split(" ")</w:t>
-      </w:r>
-      <w:r>
-        <w:rPr>
-          <w:lang w:val="en-US"/>
-        </w:rPr>
-        <w:t xml:space="preserve">      </w:t>
-      </w:r>
-      <w:r>
-        <w:rPr>
-          <w:color w:val="4472C4" w:themeColor="accent1"/>
-          <w:lang w:val="en-US"/>
-        </w:rPr>
-        <w:t>cut at the space and take the text just after</w:t>
-      </w:r>
-    </w:p>
-    <w:p>
-      <w:r>
-        <w:rPr>
-          <w:lang w:val="en-US"/>
-        </w:rPr>
-        <w:t xml:space="preserve">         </w:t>
-      </w:r>
-      <w:proofErr w:type="spellStart"/>
-      <w:r>
-        <w:rPr>
-          <w:highlight w:val="yellow"/>
-        </w:rPr>
-        <w:t>ack</w:t>
-      </w:r>
-      <w:proofErr w:type="spellEnd"/>
-      <w:r>
-        <w:rPr>
-          <w:highlight w:val="yellow"/>
-        </w:rPr>
-        <w:t>=ack1[2]</w:t>
-      </w:r>
-      <w:r>
-        <w:t xml:space="preserve">     </w:t>
-      </w:r>
-    </w:p>
-    <w:p>
-      <w:r>
-        <w:t xml:space="preserve">   ------------------------------------------------------------------------------------------------------------------------------------</w:t>
-      </w:r>
-    </w:p>
-    <w:p/>
-    <w:p>
-      <w:pPr>
-        <w:rPr>
-          <w:color w:val="44546A" w:themeColor="text2"/>
-        </w:rPr>
-      </w:pPr>
-      <w:r>
-        <w:rPr>
-          <w:color w:val="44546A" w:themeColor="text2"/>
-        </w:rPr>
-        <w:t xml:space="preserve">For the WIN </w:t>
-      </w:r>
-      <w:proofErr w:type="spellStart"/>
-      <w:r>
-        <w:rPr>
-          <w:color w:val="44546A" w:themeColor="text2"/>
-        </w:rPr>
-        <w:t>column</w:t>
-      </w:r>
-      <w:proofErr w:type="spellEnd"/>
-    </w:p>
-    <w:p>
-      <w:pPr>
-        <w:rPr>
-          <w:color w:val="4472C4" w:themeColor="accent1"/>
-          <w:lang w:val="en-US"/>
-        </w:rPr>
-      </w:pPr>
-      <w:r>
-        <w:rPr>
-          <w:highlight w:val="yellow"/>
-          <w:lang w:val="en-US"/>
-        </w:rPr>
-        <w:t xml:space="preserve">            if </w:t>
-      </w:r>
-      <w:proofErr w:type="spellStart"/>
-      <w:r>
-        <w:rPr>
-          <w:highlight w:val="yellow"/>
-          <w:lang w:val="en-US"/>
-        </w:rPr>
-        <w:t>len</w:t>
-      </w:r>
-      <w:proofErr w:type="spellEnd"/>
-      <w:r>
-        <w:rPr>
-          <w:highlight w:val="yellow"/>
-          <w:lang w:val="en-US"/>
-        </w:rPr>
-        <w:t>(</w:t>
-      </w:r>
-      <w:proofErr w:type="spellStart"/>
-      <w:r>
-        <w:rPr>
-          <w:highlight w:val="yellow"/>
-          <w:lang w:val="en-US"/>
-        </w:rPr>
-        <w:t>texte</w:t>
-      </w:r>
-      <w:proofErr w:type="spellEnd"/>
-      <w:r>
-        <w:rPr>
-          <w:highlight w:val="yellow"/>
-          <w:lang w:val="en-US"/>
-        </w:rPr>
-        <w:t>) &gt; 3:</w:t>
-      </w:r>
-      <w:r>
-        <w:rPr>
-          <w:lang w:val="en-US"/>
-        </w:rPr>
-        <w:t xml:space="preserve">        </w:t>
-      </w:r>
-      <w:r>
-        <w:rPr>
-          <w:color w:val="4472C4" w:themeColor="accent1"/>
-          <w:lang w:val="en-US"/>
-        </w:rPr>
-        <w:t>if the number of parts of the text separated is more than 3</w:t>
-      </w:r>
-    </w:p>
-    <w:p>
-      <w:pPr>
-        <w:rPr>
-          <w:color w:val="4472C4" w:themeColor="accent1"/>
-          <w:lang w:val="en-US"/>
-        </w:rPr>
-      </w:pPr>
-      <w:r>
-        <w:rPr>
-          <w:color w:val="4472C4" w:themeColor="accent1"/>
-          <w:lang w:val="en-US"/>
-        </w:rPr>
-        <w:t xml:space="preserve">If there is an ack, you have to take the 3rd part after the comma separation </w:t>
-      </w:r>
-    </w:p>
-    <w:p>
-      <w:pPr>
-        <w:rPr>
-          <w:lang w:val="en-US"/>
-        </w:rPr>
-      </w:pPr>
-      <w:r>
-        <w:rPr>
-          <w:lang w:val="en-US"/>
-        </w:rPr>
-        <w:t xml:space="preserve">                </w:t>
-      </w:r>
-      <w:r>
-        <w:rPr>
-          <w:highlight w:val="yellow"/>
-          <w:lang w:val="en-US"/>
-        </w:rPr>
-        <w:t xml:space="preserve">if </w:t>
-      </w:r>
-      <w:proofErr w:type="spellStart"/>
-      <w:r>
-        <w:rPr>
-          <w:highlight w:val="yellow"/>
-          <w:lang w:val="en-US"/>
-        </w:rPr>
-        <w:t>texte</w:t>
-      </w:r>
-      <w:proofErr w:type="spellEnd"/>
-      <w:r>
-        <w:rPr>
-          <w:highlight w:val="yellow"/>
-          <w:lang w:val="en-US"/>
-        </w:rPr>
-        <w:t>[3].</w:t>
-      </w:r>
-      <w:proofErr w:type="spellStart"/>
-      <w:r>
-        <w:rPr>
-          <w:highlight w:val="yellow"/>
-          <w:lang w:val="en-US"/>
-        </w:rPr>
-        <w:t>startswith</w:t>
-      </w:r>
-      <w:proofErr w:type="spellEnd"/>
-      <w:r>
-        <w:rPr>
-          <w:highlight w:val="yellow"/>
-          <w:lang w:val="en-US"/>
-        </w:rPr>
-        <w:t>(" win"):</w:t>
-      </w:r>
-      <w:r>
-        <w:rPr>
-          <w:lang w:val="en-US"/>
-        </w:rPr>
-        <w:t xml:space="preserve">  </w:t>
-      </w:r>
-      <w:r>
-        <w:rPr>
-          <w:color w:val="4472C4" w:themeColor="accent1"/>
-          <w:lang w:val="en-US"/>
-        </w:rPr>
-        <w:t>If the text [3] begins with "win"</w:t>
-      </w:r>
-    </w:p>
-    <w:p>
-      <w:pPr>
-        <w:rPr>
-          <w:lang w:val="en-US"/>
-        </w:rPr>
-      </w:pPr>
-      <w:r>
-        <w:rPr>
-          <w:lang w:val="en-US"/>
-        </w:rPr>
-        <w:t xml:space="preserve">                    </w:t>
-      </w:r>
-      <w:r>
-        <w:rPr>
-          <w:highlight w:val="yellow"/>
-          <w:lang w:val="en-US"/>
-        </w:rPr>
-        <w:t>win1=</w:t>
-      </w:r>
-      <w:proofErr w:type="spellStart"/>
-      <w:r>
-        <w:rPr>
-          <w:highlight w:val="yellow"/>
-          <w:lang w:val="en-US"/>
-        </w:rPr>
-        <w:t>texte</w:t>
-      </w:r>
-      <w:proofErr w:type="spellEnd"/>
-      <w:r>
-        <w:rPr>
-          <w:highlight w:val="yellow"/>
-          <w:lang w:val="en-US"/>
-        </w:rPr>
-        <w:t>[3].split(" ")</w:t>
-      </w:r>
-      <w:r>
-        <w:rPr>
-          <w:lang w:val="en-US"/>
-        </w:rPr>
-        <w:t xml:space="preserve">  </w:t>
-      </w:r>
-      <w:r>
-        <w:rPr>
-          <w:color w:val="4472C4" w:themeColor="accent1"/>
-          <w:lang w:val="en-US"/>
-        </w:rPr>
-        <w:t>cut at the space and take the text just after</w:t>
-      </w:r>
-      <w:r>
-        <w:rPr>
-          <w:lang w:val="en-US"/>
-        </w:rPr>
-        <w:t xml:space="preserve">                    </w:t>
-      </w:r>
-      <w:r>
-        <w:rPr>
-          <w:highlight w:val="yellow"/>
-          <w:lang w:val="en-US"/>
-        </w:rPr>
-        <w:t>win=win1[2]</w:t>
-      </w:r>
-      <w:r>
-        <w:rPr>
-          <w:lang w:val="en-US"/>
-        </w:rPr>
-        <w:t xml:space="preserve">   </w:t>
-      </w:r>
-      <w:r>
-        <w:rPr>
-          <w:color w:val="4472C4" w:themeColor="accent1"/>
-          <w:lang w:val="en-US"/>
-        </w:rPr>
-        <w:t>We take the text after the space to have the number and we do not write WIN in the table</w:t>
-      </w:r>
-    </w:p>
-    <w:p>
-      <w:pPr>
-        <w:rPr>
-          <w:color w:val="4472C4" w:themeColor="accent1"/>
-          <w:lang w:val="en-US"/>
-        </w:rPr>
-      </w:pPr>
-      <w:r>
-        <w:rPr>
-          <w:color w:val="4472C4" w:themeColor="accent1"/>
-          <w:lang w:val="en-US"/>
-        </w:rPr>
-        <w:t>If there is no ack, we take the second part</w:t>
-      </w:r>
-    </w:p>
-    <w:p>
-      <w:pPr>
-        <w:rPr>
-          <w:lang w:val="en-US"/>
-        </w:rPr>
-      </w:pPr>
-      <w:r>
-        <w:rPr>
-          <w:lang w:val="en-US"/>
-        </w:rPr>
-        <w:t xml:space="preserve">                </w:t>
-      </w:r>
-      <w:r>
-        <w:rPr>
-          <w:highlight w:val="yellow"/>
-          <w:lang w:val="en-US"/>
-        </w:rPr>
-        <w:t xml:space="preserve">if </w:t>
-      </w:r>
-      <w:proofErr w:type="spellStart"/>
-      <w:r>
-        <w:rPr>
-          <w:highlight w:val="yellow"/>
-          <w:lang w:val="en-US"/>
-        </w:rPr>
-        <w:t>texte</w:t>
-      </w:r>
-      <w:proofErr w:type="spellEnd"/>
-      <w:r>
-        <w:rPr>
-          <w:highlight w:val="yellow"/>
-          <w:lang w:val="en-US"/>
-        </w:rPr>
-        <w:t>[2].</w:t>
-      </w:r>
-      <w:proofErr w:type="spellStart"/>
-      <w:r>
-        <w:rPr>
-          <w:highlight w:val="yellow"/>
-          <w:lang w:val="en-US"/>
-        </w:rPr>
-        <w:t>startswith</w:t>
-      </w:r>
-      <w:proofErr w:type="spellEnd"/>
-      <w:r>
-        <w:rPr>
-          <w:highlight w:val="yellow"/>
-          <w:lang w:val="en-US"/>
-        </w:rPr>
-        <w:t>(" win"):</w:t>
-      </w:r>
-      <w:r>
-        <w:rPr>
-          <w:lang w:val="en-US"/>
-        </w:rPr>
-        <w:t xml:space="preserve">      </w:t>
-      </w:r>
-      <w:r>
-        <w:rPr>
-          <w:color w:val="4472C4" w:themeColor="accent1"/>
-          <w:lang w:val="en-US"/>
-        </w:rPr>
-        <w:t>If the text [2] begins with "win"</w:t>
-      </w:r>
-    </w:p>
-    <w:p>
-      <w:pPr>
-        <w:rPr>
-          <w:lang w:val="en-US"/>
-        </w:rPr>
-      </w:pPr>
-      <w:r>
-        <w:rPr>
-          <w:lang w:val="en-US"/>
-        </w:rPr>
-        <w:t xml:space="preserve">                    </w:t>
-      </w:r>
-      <w:r>
-        <w:rPr>
-          <w:highlight w:val="yellow"/>
-          <w:lang w:val="en-US"/>
-        </w:rPr>
-        <w:t>win1=</w:t>
-      </w:r>
-      <w:proofErr w:type="spellStart"/>
-      <w:r>
-        <w:rPr>
-          <w:highlight w:val="yellow"/>
-          <w:lang w:val="en-US"/>
-        </w:rPr>
-        <w:t>texte</w:t>
-      </w:r>
-      <w:proofErr w:type="spellEnd"/>
-      <w:r>
-        <w:rPr>
-          <w:highlight w:val="yellow"/>
-          <w:lang w:val="en-US"/>
-        </w:rPr>
-        <w:t>[2].split(" ")</w:t>
-      </w:r>
-      <w:r>
-        <w:rPr>
-          <w:lang w:val="en-US"/>
-        </w:rPr>
-        <w:t xml:space="preserve">   </w:t>
-      </w:r>
-      <w:r>
-        <w:rPr>
-          <w:color w:val="4472C4" w:themeColor="accent1"/>
-          <w:lang w:val="en-US"/>
-        </w:rPr>
-        <w:t>cut at the space and take the text just after</w:t>
-      </w:r>
-    </w:p>
-    <w:p>
-      <w:pPr>
-        <w:rPr>
-          <w:lang w:val="en-US"/>
-        </w:rPr>
-      </w:pPr>
-      <w:r>
-        <w:rPr>
-          <w:lang w:val="en-US"/>
-        </w:rPr>
-        <w:t xml:space="preserve">                    </w:t>
-      </w:r>
-      <w:r>
-        <w:rPr>
-          <w:highlight w:val="yellow"/>
-          <w:lang w:val="en-US"/>
-        </w:rPr>
-        <w:t>win=win1[2]</w:t>
-      </w:r>
-      <w:r>
-        <w:rPr>
-          <w:lang w:val="en-US"/>
-        </w:rPr>
-        <w:t xml:space="preserve">  </w:t>
-      </w:r>
-      <w:r>
-        <w:rPr>
-          <w:color w:val="4472C4" w:themeColor="accent1"/>
-          <w:lang w:val="en-US"/>
-        </w:rPr>
-        <w:t>We take the text after the space to have the number and we do not write WIN in the table</w:t>
-      </w:r>
-    </w:p>
-    <w:p>
-      <w:pPr>
-        <w:rPr>
-          <w:lang w:val="en-US"/>
-        </w:rPr>
-      </w:pPr>
-    </w:p>
-    <w:p>
-      <w:r>
-        <w:rPr>
-          <w:lang w:val="en-US"/>
-        </w:rPr>
-        <w:t xml:space="preserve">   </w:t>
-      </w:r>
-      <w:r>
+          <w:lang w:val="en-US"/>
+        </w:rPr>
         <w:t>------------------------------------------------------------------------------------------------------------------------------------</w:t>
       </w:r>
     </w:p>
     <w:p>
       <w:pPr>
         <w:rPr>
-          <w:color w:val="4472C4" w:themeColor="accent1"/>
-          <w:lang w:val="en-US"/>
-        </w:rPr>
-      </w:pPr>
-      <w:r>
-        <w:rPr>
-          <w:color w:val="4472C4" w:themeColor="accent1"/>
-          <w:lang w:val="en-US"/>
-        </w:rPr>
-        <w:t>For the option column</w:t>
-      </w:r>
-    </w:p>
-    <w:p>
-      <w:pPr>
-        <w:rPr>
-          <w:lang w:val="en-US"/>
-        </w:rPr>
-      </w:pPr>
-      <w:r>
-        <w:rPr>
-          <w:lang w:val="en-US"/>
-        </w:rPr>
-        <w:t xml:space="preserve">            </w:t>
-      </w:r>
-      <w:proofErr w:type="spellStart"/>
-      <w:r>
-        <w:rPr>
-          <w:highlight w:val="yellow"/>
-          <w:lang w:val="en-US"/>
-        </w:rPr>
-        <w:t>texte</w:t>
-      </w:r>
-      <w:proofErr w:type="spellEnd"/>
-      <w:r>
-        <w:rPr>
-          <w:highlight w:val="yellow"/>
-          <w:lang w:val="en-US"/>
-        </w:rPr>
-        <w:t>=</w:t>
-      </w:r>
-      <w:proofErr w:type="spellStart"/>
-      <w:r>
-        <w:rPr>
-          <w:highlight w:val="yellow"/>
-          <w:lang w:val="en-US"/>
-        </w:rPr>
-        <w:t>event.split</w:t>
-      </w:r>
-      <w:proofErr w:type="spellEnd"/>
-      <w:r>
-        <w:rPr>
-          <w:highlight w:val="yellow"/>
-          <w:lang w:val="en-US"/>
-        </w:rPr>
-        <w:t>("[")</w:t>
-      </w:r>
-      <w:r>
-        <w:rPr>
-          <w:lang w:val="en-US"/>
-        </w:rPr>
-        <w:t xml:space="preserve">    </w:t>
-      </w:r>
-      <w:r>
-        <w:rPr>
-          <w:color w:val="4472C4" w:themeColor="accent1"/>
-          <w:lang w:val="en-US"/>
-        </w:rPr>
-        <w:t>We separate from the " ["</w:t>
-      </w:r>
-    </w:p>
-    <w:p>
-      <w:pPr>
-        <w:rPr>
-          <w:highlight w:val="yellow"/>
-        </w:rPr>
-      </w:pPr>
-      <w:r>
-        <w:rPr>
-          <w:lang w:val="en-US"/>
-        </w:rPr>
-        <w:t xml:space="preserve">            </w:t>
-      </w:r>
-      <w:r>
-        <w:rPr>
-          <w:highlight w:val="yellow"/>
-        </w:rPr>
-        <w:t xml:space="preserve">if </w:t>
-      </w:r>
-      <w:proofErr w:type="spellStart"/>
-      <w:r>
-        <w:rPr>
-          <w:highlight w:val="yellow"/>
-        </w:rPr>
-        <w:t>len</w:t>
-      </w:r>
-      <w:proofErr w:type="spellEnd"/>
-      <w:r>
-        <w:rPr>
-          <w:highlight w:val="yellow"/>
-        </w:rPr>
-        <w:t xml:space="preserve">(texte) &gt; 2: </w:t>
-      </w:r>
-      <w:r>
-        <w:rPr>
-          <w:highlight w:val="yellow"/>
-        </w:rPr>
-        <w:t>+</w:t>
-      </w:r>
-    </w:p>
-    <w:p>
-      <w:pPr>
-        <w:rPr>
-          <w:lang w:val="en-US"/>
-        </w:rPr>
-      </w:pPr>
-      <w:r>
-        <w:rPr>
-          <w:highlight w:val="yellow"/>
-          <w:lang w:val="en-US"/>
-        </w:rPr>
-        <w:t xml:space="preserve">                options1=</w:t>
-      </w:r>
-      <w:proofErr w:type="spellStart"/>
-      <w:r>
-        <w:rPr>
-          <w:highlight w:val="yellow"/>
-          <w:lang w:val="en-US"/>
-        </w:rPr>
-        <w:t>texte</w:t>
-      </w:r>
-      <w:proofErr w:type="spellEnd"/>
-      <w:r>
-        <w:rPr>
-          <w:highlight w:val="yellow"/>
-          <w:lang w:val="en-US"/>
-        </w:rPr>
-        <w:t>[2].split("]")</w:t>
-      </w:r>
-      <w:r>
-        <w:rPr>
-          <w:lang w:val="en-US"/>
-        </w:rPr>
-        <w:t xml:space="preserve">   </w:t>
-      </w:r>
-      <w:r>
-        <w:rPr>
-          <w:color w:val="4472C4" w:themeColor="accent1"/>
-          <w:lang w:val="en-US"/>
-        </w:rPr>
-        <w:t xml:space="preserve">We start from the separation of the bracket [ and we take the third part ( text [2] ) after the separation to arrive at the place where is written option </w:t>
-      </w:r>
-      <w:r>
-        <w:rPr>
-          <w:lang w:val="en-US"/>
-        </w:rPr>
-        <w:t xml:space="preserve">                </w:t>
-      </w:r>
-      <w:r>
-        <w:rPr>
-          <w:highlight w:val="yellow"/>
-          <w:lang w:val="en-US"/>
-        </w:rPr>
-        <w:t>options=options1[0]</w:t>
-      </w:r>
-      <w:r>
-        <w:rPr>
-          <w:lang w:val="en-US"/>
-        </w:rPr>
-        <w:t xml:space="preserve">     </w:t>
-      </w:r>
-      <w:r>
-        <w:rPr>
-          <w:color w:val="4472C4" w:themeColor="accent1"/>
-          <w:lang w:val="en-US"/>
-        </w:rPr>
-        <w:t>we take the first part ( left part of the 2nd ) to have the option</w:t>
-      </w:r>
-    </w:p>
-    <w:p>
-      <w:r>
-        <w:rPr>
-          <w:lang w:val="en-US"/>
-        </w:rPr>
-        <w:t xml:space="preserve">   </w:t>
-      </w:r>
-      <w:r>
-        <w:t>------------------------------------------------------------------------------------------------------------------------------------</w:t>
-      </w:r>
-    </w:p>
-    <w:p/>
-    <w:p/>
+          <w:lang w:val="en-US"/>
+        </w:rPr>
+      </w:pPr>
+    </w:p>
+    <w:p>
+      <w:pPr>
+        <w:rPr>
+          <w:lang w:val="en-US"/>
+        </w:rPr>
+      </w:pPr>
+    </w:p>
     <w:p>
       <w:pPr>
         <w:rPr>
@@ -3376,6 +3451,11 @@
       </w:pPr>
     </w:p>
     <w:p>
+      <w:pPr>
+        <w:rPr>
+          <w:lang w:val="en-US"/>
+        </w:rPr>
+      </w:pPr>
       <w:r>
         <w:rPr>
           <w:lang w:val="en-US"/>
@@ -3383,6 +3463,9 @@
         <w:t xml:space="preserve">   </w:t>
       </w:r>
       <w:r>
+        <w:rPr>
+          <w:lang w:val="en-US"/>
+        </w:rPr>
         <w:t>------------------------------------------------------------------------------------------------------------------------------------</w:t>
       </w:r>
     </w:p>
@@ -3495,6 +3578,7 @@
       <w:pPr>
         <w:rPr>
           <w:highlight w:val="yellow"/>
+          <w:lang w:val="en-US"/>
         </w:rPr>
       </w:pPr>
       <w:r>
@@ -3507,6 +3591,7 @@
       <w:r>
         <w:rPr>
           <w:highlight w:val="yellow"/>
+          <w:lang w:val="en-US"/>
         </w:rPr>
         <w:t>evenement</w:t>
       </w:r>
@@ -3514,6 +3599,7 @@
       <w:r>
         <w:rPr>
           <w:highlight w:val="yellow"/>
+          <w:lang w:val="en-US"/>
         </w:rPr>
         <w:t>=heure1+";"+</w:t>
       </w:r>
@@ -3521,6 +3607,7 @@
       <w:r>
         <w:rPr>
           <w:highlight w:val="yellow"/>
+          <w:lang w:val="en-US"/>
         </w:rPr>
         <w:t>nomip</w:t>
       </w:r>
@@ -3528,59 +3615,10 @@
       <w:r>
         <w:rPr>
           <w:highlight w:val="yellow"/>
-        </w:rPr>
-        <w:t>+ ";" +port+ ";" + nomip2+ ";"+flag+ ";" +</w:t>
-      </w:r>
-      <w:proofErr w:type="spellStart"/>
-      <w:r>
-        <w:rPr>
-          <w:highlight w:val="yellow"/>
-        </w:rPr>
-        <w:t>sequence</w:t>
-      </w:r>
-      <w:proofErr w:type="spellEnd"/>
-      <w:r>
-        <w:rPr>
-          <w:highlight w:val="yellow"/>
-        </w:rPr>
-        <w:t>+ ";" +</w:t>
-      </w:r>
-      <w:proofErr w:type="spellStart"/>
-      <w:r>
-        <w:rPr>
-          <w:highlight w:val="yellow"/>
-        </w:rPr>
-        <w:t>ack</w:t>
-      </w:r>
-      <w:proofErr w:type="spellEnd"/>
-      <w:r>
-        <w:rPr>
-          <w:highlight w:val="yellow"/>
-        </w:rPr>
-        <w:t>+ ";" +</w:t>
-      </w:r>
-      <w:proofErr w:type="spellStart"/>
-      <w:r>
-        <w:rPr>
-          <w:highlight w:val="yellow"/>
-        </w:rPr>
-        <w:t>win</w:t>
-      </w:r>
-      <w:proofErr w:type="spellEnd"/>
-      <w:r>
-        <w:rPr>
-          <w:highlight w:val="yellow"/>
-        </w:rPr>
-        <w:t>+ ";" +options+ ";" +</w:t>
-      </w:r>
-      <w:proofErr w:type="spellStart"/>
-      <w:r>
-        <w:rPr>
-          <w:highlight w:val="yellow"/>
-        </w:rPr>
-        <w:t>length</w:t>
-      </w:r>
-      <w:proofErr w:type="spellEnd"/>
+          <w:lang w:val="en-US"/>
+        </w:rPr>
+        <w:t>+ ";" +port+ ";" + nomip2+ ";"+flag+ ";" +sequence+ ";" +ack+ ";" +win+ ";" +options+ ";" +length</w:t>
+      </w:r>
     </w:p>
     <w:p>
       <w:pPr>
@@ -3649,7 +3687,15 @@
       </w:pPr>
     </w:p>
     <w:p>
-      <w:r>
+      <w:pPr>
+        <w:rPr>
+          <w:lang w:val="en-US"/>
+        </w:rPr>
+      </w:pPr>
+      <w:r>
+        <w:rPr>
+          <w:lang w:val="en-US"/>
+        </w:rPr>
         <w:t>------------------------------------------------------------------------------------------------------------------------------------</w:t>
       </w:r>
     </w:p>
@@ -3871,6 +3917,11 @@
       </w:r>
     </w:p>
     <w:p>
+      <w:pPr>
+        <w:rPr>
+          <w:lang w:val="en-US"/>
+        </w:rPr>
+      </w:pPr>
       <w:r>
         <w:rPr>
           <w:highlight w:val="yellow"/>
@@ -3881,17 +3932,34 @@
       <w:r>
         <w:rPr>
           <w:highlight w:val="yellow"/>
+          <w:lang w:val="en-US"/>
         </w:rPr>
         <w:t>c=c+1</w:t>
       </w:r>
     </w:p>
     <w:p>
-      <w:r>
+      <w:pPr>
+        <w:rPr>
+          <w:lang w:val="en-US"/>
+        </w:rPr>
+      </w:pPr>
+      <w:r>
+        <w:rPr>
+          <w:lang w:val="en-US"/>
+        </w:rPr>
         <w:t xml:space="preserve">            </w:t>
       </w:r>
     </w:p>
     <w:p>
-      <w:r>
+      <w:pPr>
+        <w:rPr>
+          <w:lang w:val="en-US"/>
+        </w:rPr>
+      </w:pPr>
+      <w:r>
+        <w:rPr>
+          <w:lang w:val="en-US"/>
+        </w:rPr>
         <w:t xml:space="preserve">            </w:t>
       </w:r>
     </w:p>
@@ -4152,10 +4220,16 @@
       </w:r>
     </w:p>
     <w:p>
-      <w:proofErr w:type="spellStart"/>
-      <w:r>
-        <w:rPr>
-          <w:highlight w:val="yellow"/>
+      <w:pPr>
+        <w:rPr>
+          <w:lang w:val="en-US"/>
+        </w:rPr>
+      </w:pPr>
+      <w:proofErr w:type="spellStart"/>
+      <w:r>
+        <w:rPr>
+          <w:highlight w:val="yellow"/>
+          <w:lang w:val="en-US"/>
         </w:rPr>
         <w:t>ax.bar</w:t>
       </w:r>
@@ -4163,12 +4237,25 @@
       <w:r>
         <w:rPr>
           <w:highlight w:val="yellow"/>
+          <w:lang w:val="en-US"/>
         </w:rPr>
         <w:t>(x, y)</w:t>
       </w:r>
     </w:p>
-    <w:p/>
-    <w:p/>
+    <w:p>
+      <w:pPr>
+        <w:rPr>
+          <w:lang w:val="en-US"/>
+        </w:rPr>
+      </w:pPr>
+    </w:p>
+    <w:p>
+      <w:pPr>
+        <w:rPr>
+          <w:lang w:val="en-US"/>
+        </w:rPr>
+      </w:pPr>
+    </w:p>
     <w:p>
       <w:pPr>
         <w:rPr>
@@ -4240,6 +4327,201 @@
     <w:p>
       <w:pPr>
         <w:rPr>
+          <w:lang w:val="en-US"/>
+        </w:rPr>
+      </w:pPr>
+    </w:p>
+    <w:p>
+      <w:pPr>
+        <w:rPr>
+          <w:lang w:val="en-US"/>
+        </w:rPr>
+      </w:pPr>
+    </w:p>
+    <w:p>
+      <w:pPr>
+        <w:rPr>
+          <w:lang w:val="en-US"/>
+        </w:rPr>
+      </w:pPr>
+    </w:p>
+    <w:p>
+      <w:pPr>
+        <w:jc w:val="center"/>
+        <w:rPr>
+          <w:b/>
+          <w:bCs/>
+          <w:sz w:val="36"/>
+          <w:szCs w:val="36"/>
+          <w:u w:val="single"/>
+          <w:lang w:val="en-US"/>
+        </w:rPr>
+      </w:pPr>
+      <w:r>
+        <w:rPr>
+          <w:b/>
+          <w:bCs/>
+          <w:sz w:val="36"/>
+          <w:szCs w:val="36"/>
+          <w:u w:val="single"/>
+          <w:lang w:val="en-US"/>
+        </w:rPr>
+        <w:t>Instruction EXEL</w:t>
+      </w:r>
+    </w:p>
+    <w:p>
+      <w:pPr>
+        <w:jc w:val="center"/>
+        <w:rPr>
+          <w:b/>
+          <w:bCs/>
+          <w:sz w:val="36"/>
+          <w:szCs w:val="36"/>
+          <w:u w:val="single"/>
+          <w:lang w:val="en-US"/>
+        </w:rPr>
+      </w:pPr>
+    </w:p>
+    <w:p>
+      <w:pPr>
+        <w:rPr>
+          <w:b/>
+          <w:bCs/>
+          <w:sz w:val="36"/>
+          <w:szCs w:val="36"/>
+          <w:u w:val="single"/>
+          <w:lang w:val="en-US"/>
+        </w:rPr>
+      </w:pPr>
+      <w:r>
+        <w:rPr>
+          <w:b/>
+          <w:bCs/>
+          <w:sz w:val="36"/>
+          <w:szCs w:val="36"/>
+          <w:u w:val="single"/>
+          <w:lang w:val="en-US"/>
+        </w:rPr>
+        <w:drawing>
+          <wp:inline distT="0" distB="0" distL="0" distR="0" wp14:anchorId="5F07C67A" wp14:editId="485625E3">
+            <wp:extent cx="1394581" cy="2956816"/>
+            <wp:effectExtent l="0" t="0" r="0" b="0"/>
+            <wp:docPr id="1" name="Image 1" descr="Une image contenant table&#10;&#10;Description générée automatiquement"/>
+            <wp:cNvGraphicFramePr>
+              <a:graphicFrameLocks xmlns:a="http://schemas.openxmlformats.org/drawingml/2006/main" noChangeAspect="1"/>
+            </wp:cNvGraphicFramePr>
+            <a:graphic xmlns:a="http://schemas.openxmlformats.org/drawingml/2006/main">
+              <a:graphicData uri="http://schemas.openxmlformats.org/drawingml/2006/picture">
+                <pic:pic xmlns:pic="http://schemas.openxmlformats.org/drawingml/2006/picture">
+                  <pic:nvPicPr>
+                    <pic:cNvPr id="1" name="Image 1" descr="Une image contenant table&#10;&#10;Description générée automatiquement"/>
+                    <pic:cNvPicPr/>
+                  </pic:nvPicPr>
+                  <pic:blipFill>
+                    <a:blip r:embed="rId4"/>
+                    <a:stretch>
+                      <a:fillRect/>
+                    </a:stretch>
+                  </pic:blipFill>
+                  <pic:spPr>
+                    <a:xfrm>
+                      <a:off x="0" y="0"/>
+                      <a:ext cx="1394581" cy="2956816"/>
+                    </a:xfrm>
+                    <a:prstGeom prst="rect">
+                      <a:avLst/>
+                    </a:prstGeom>
+                  </pic:spPr>
+                </pic:pic>
+              </a:graphicData>
+            </a:graphic>
+          </wp:inline>
+        </w:drawing>
+      </w:r>
+    </w:p>
+    <w:p>
+      <w:pPr>
+        <w:rPr>
+          <w:sz w:val="36"/>
+          <w:szCs w:val="36"/>
+          <w:lang w:val="en-US"/>
+        </w:rPr>
+      </w:pPr>
+      <w:r>
+        <w:rPr>
+          <w:sz w:val="36"/>
+          <w:szCs w:val="36"/>
+          <w:lang w:val="en-US"/>
+        </w:rPr>
+        <w:t>You just have to click on the table, then check what you want it to display</w:t>
+      </w:r>
+    </w:p>
+    <w:p>
+      <w:pPr>
+        <w:rPr>
+          <w:b/>
+          <w:bCs/>
+          <w:sz w:val="36"/>
+          <w:szCs w:val="36"/>
+          <w:u w:val="single"/>
+          <w:lang w:val="en-US"/>
+        </w:rPr>
+      </w:pPr>
+      <w:r>
+        <w:rPr>
+          <w:b/>
+          <w:bCs/>
+          <w:sz w:val="36"/>
+          <w:szCs w:val="36"/>
+          <w:u w:val="single"/>
+          <w:lang w:val="en-US"/>
+        </w:rPr>
+        <w:lastRenderedPageBreak/>
+        <w:drawing>
+          <wp:inline distT="0" distB="0" distL="0" distR="0" wp14:anchorId="0A6A64EA" wp14:editId="2EAE1E67">
+            <wp:extent cx="3185436" cy="1752752"/>
+            <wp:effectExtent l="0" t="0" r="0" b="0"/>
+            <wp:docPr id="2" name="Image 2" descr="Une image contenant texte&#10;&#10;Description générée automatiquement"/>
+            <wp:cNvGraphicFramePr>
+              <a:graphicFrameLocks xmlns:a="http://schemas.openxmlformats.org/drawingml/2006/main" noChangeAspect="1"/>
+            </wp:cNvGraphicFramePr>
+            <a:graphic xmlns:a="http://schemas.openxmlformats.org/drawingml/2006/main">
+              <a:graphicData uri="http://schemas.openxmlformats.org/drawingml/2006/picture">
+                <pic:pic xmlns:pic="http://schemas.openxmlformats.org/drawingml/2006/picture">
+                  <pic:nvPicPr>
+                    <pic:cNvPr id="2" name="Image 2" descr="Une image contenant texte&#10;&#10;Description générée automatiquement"/>
+                    <pic:cNvPicPr/>
+                  </pic:nvPicPr>
+                  <pic:blipFill>
+                    <a:blip r:embed="rId5"/>
+                    <a:stretch>
+                      <a:fillRect/>
+                    </a:stretch>
+                  </pic:blipFill>
+                  <pic:spPr>
+                    <a:xfrm>
+                      <a:off x="0" y="0"/>
+                      <a:ext cx="3185436" cy="1752752"/>
+                    </a:xfrm>
+                    <a:prstGeom prst="rect">
+                      <a:avLst/>
+                    </a:prstGeom>
+                  </pic:spPr>
+                </pic:pic>
+              </a:graphicData>
+            </a:graphic>
+          </wp:inline>
+        </w:drawing>
+      </w:r>
+    </w:p>
+    <w:p>
+      <w:pPr>
+        <w:rPr>
+          <w:b/>
+          <w:bCs/>
+          <w:sz w:val="36"/>
+          <w:szCs w:val="36"/>
+          <w:u w:val="single"/>
           <w:lang w:val="en-US"/>
         </w:rPr>
       </w:pPr>
